--- a/docx/79 готово.docx
+++ b/docx/79 готово.docx
@@ -1485,7 +1485,7 @@
           <w:sz w:val="24"/>
           <w:rtl w:val="0"/>
         </w:rPr>
-        <w:t xml:space="preserve"> дуэль состоялась ночью — да, ты правильно заметил Гарри — она вне пределов досягаемости Маховиков времени...</w:t>
+        <w:t xml:space="preserve"> дуэль состоялась ночью — да, ты правильно заметил, Гарри — она вне пределов досягаемости Маховиков времени...</w:t>
       </w:r>
     </w:p>
     <w:p>
@@ -2088,7 +2088,23 @@
           <w:sz w:val="24"/>
           <w:rtl w:val="0"/>
         </w:rPr>
-        <w:t xml:space="preserve">— Личность, которая выглядела, как мадам МакЙоргенсон, — тяжело ответил Альбус, — сообщила нам, что лишь один легилимент немного касался разума мисс Грейнджер несколько месяцев назад. Гарри, это случилось в январе, когда я общался с мисс Грейнджер по поводу определённого дементора. Это было ожидаемо. Но я не ожидал остального, что обнаружила София.</w:t>
+        <w:t xml:space="preserve">— Личность, которая выглядела, как мадам МакЙоргенсон, — тяжело ответил Альбус, — сообщила нам, что лишь один легилимент немного касался разума мисс Грейнджер несколько месяцев назад. Гарри, это случилось в январе, когда я общался с мисс Грейнджер по поводу некоего</w:t>
+      </w:r>
+      <w:r>
+        <w:rPr>
+          <w:rFonts w:cs="Times New Roman" w:hAnsi="Times New Roman" w:eastAsia="Times New Roman" w:ascii="Times New Roman"/>
+          <w:sz w:val="24"/>
+          <w:rtl w:val="0"/>
+        </w:rPr>
+        <w:t xml:space="preserve"> </w:t>
+      </w:r>
+      <w:r>
+        <w:rPr>
+          <w:rFonts w:cs="Times New Roman" w:hAnsi="Times New Roman" w:eastAsia="Times New Roman" w:ascii="Times New Roman"/>
+          <w:sz w:val="24"/>
+          <w:rtl w:val="0"/>
+        </w:rPr>
+        <w:t xml:space="preserve">дементора. Это было ожидаемо. Но я не ожидал остального, что обнаружила София.</w:t>
       </w:r>
     </w:p>
     <w:p>
@@ -5647,15 +5663,23 @@
           <w:sz w:val="24"/>
           <w:rtl w:val="0"/>
         </w:rPr>
-        <w:t xml:space="preserve"> заготовкой для Оборотным</w:t>
-      </w:r>
-      <w:r>
-        <w:rPr>
-          <w:rFonts w:cs="Times New Roman" w:hAnsi="Times New Roman" w:eastAsia="Times New Roman" w:ascii="Times New Roman"/>
-          <w:sz w:val="24"/>
-          <w:rtl w:val="0"/>
-        </w:rPr>
-        <w:t xml:space="preserve">. Добавлю</w:t>
+        <w:t xml:space="preserve"> заготовкой для </w:t>
+      </w:r>
+      <w:r>
+        <w:rPr>
+          <w:rFonts w:cs="Times New Roman" w:hAnsi="Times New Roman" w:eastAsia="Times New Roman" w:ascii="Times New Roman"/>
+          <w:sz w:val="24"/>
+          <w:rtl w:val="0"/>
+        </w:rPr>
+        <w:t xml:space="preserve">Оборотн</w:t>
+      </w:r>
+      <w:r>
+        <w:rPr>
+          <w:rFonts w:cs="Times New Roman" w:hAnsi="Times New Roman" w:eastAsia="Times New Roman" w:ascii="Times New Roman"/>
+          <w:sz w:val="24"/>
+          <w:rtl w:val="0"/>
+        </w:rPr>
+        <w:t xml:space="preserve">ого зелья. Добавлю</w:t>
       </w:r>
       <w:r>
         <w:rPr>
@@ -7576,7 +7600,23 @@
           <w:sz w:val="24"/>
           <w:rtl w:val="0"/>
         </w:rPr>
-        <w:t xml:space="preserve">— Чем же? — спросил профессор Защиты.</w:t>
+        <w:t xml:space="preserve">— </w:t>
+      </w:r>
+      <w:r>
+        <w:rPr>
+          <w:rFonts w:cs="Times New Roman" w:hAnsi="Times New Roman" w:eastAsia="Times New Roman" w:ascii="Times New Roman"/>
+          <w:sz w:val="24"/>
+          <w:rtl w:val="0"/>
+        </w:rPr>
+        <w:t xml:space="preserve">Чем же? </w:t>
+      </w:r>
+      <w:r>
+        <w:rPr>
+          <w:rFonts w:cs="Times New Roman" w:hAnsi="Times New Roman" w:eastAsia="Times New Roman" w:ascii="Times New Roman"/>
+          <w:sz w:val="24"/>
+          <w:rtl w:val="0"/>
+        </w:rPr>
+        <w:t xml:space="preserve">— спросил профессор Защиты.</w:t>
       </w:r>
     </w:p>
     <w:p>

--- a/docx/79 готово.docx
+++ b/docx/79 готово.docx
@@ -6133,7 +6133,7 @@
           <w:sz w:val="24"/>
           <w:rtl w:val="0"/>
         </w:rPr>
-        <w:t xml:space="preserve">Класс прорицаний освещался сотней тусклых огоньков от курильниц, к которых сжигалась сотня разновидностей ладана</w:t>
+        <w:t xml:space="preserve">Класс прорицаний освещался сотней тусклых огоньков от курильниц, в которых сжигалась сотня разновидностей ладана</w:t>
       </w:r>
       <w:r>
         <w:rPr>
@@ -6620,7 +6620,7 @@
           <w:sz w:val="24"/>
           <w:rtl w:val="0"/>
         </w:rPr>
-        <w:t xml:space="preserve">Спустя пару мгновений, Фред с Джорджем уже протягивали Карту директору, слегка содрогаясь от творящегося святотатства — они отдавали драгоценный кусочек Хогвартских систем безопасности его законному владельцу. Посмотрев на видимую чистоту пергамента, старый волшебник нахмурился.</w:t>
+        <w:t xml:space="preserve">Спустя пару мгновений Фред с Джорджем уже протягивали Карту директору, слегка содрогаясь от творящегося святотатства — они отдавали драгоценный кусочек Хогвартских систем безопасности его законному владельцу. Посмотрев на видимую чистоту пергамента, старый волшебник нахмурился.</w:t>
       </w:r>
     </w:p>
     <w:p>
@@ -10292,3574 +10292,42 @@
 </w:document>
 </file>
 
-<file path=word/comments.xml><?xml version="1.0" encoding="utf-8"?>
-<w:comments xmlns:mc="http://schemas.openxmlformats.org/markup-compatibility/2006" xmlns:o="urn:schemas-microsoft-com:office:office" xmlns:r="http://schemas.openxmlformats.org/officeDocument/2006/relationships" xmlns:m="http://schemas.openxmlformats.org/officeDocument/2006/math" xmlns:v="urn:schemas-microsoft-com:vml" xmlns:wp="http://schemas.openxmlformats.org/drawingml/2006/wordprocessingDrawing" xmlns:w10="urn:schemas-microsoft-com:office:word" xmlns:w="http://schemas.openxmlformats.org/wordprocessingml/2006/main" xmlns:wne="http://schemas.microsoft.com/office/word/2006/wordml" xmlns:sl="http://schemas.openxmlformats.org/schemaLibrary/2006/main" xmlns:a="http://schemas.openxmlformats.org/drawingml/2006/main" xmlns:pic="http://schemas.openxmlformats.org/drawingml/2006/picture" xmlns:c="http://schemas.openxmlformats.org/drawingml/2006/chart" xmlns:lc="http://schemas.openxmlformats.org/drawingml/2006/lockedCanvas" xmlns:dgm="http://schemas.openxmlformats.org/drawingml/2006/diagram">
-  <w:comment w:id="0" w:date="2013-07-19T12:52:56Z" w:author="Chaika Che">
-    <w:p>
-      <w:pPr>
-        <w:keepNext w:val="0"/>
-        <w:keepLines w:val="0"/>
-        <w:widowControl w:val="0"/>
-        <w:spacing w:lineRule="auto" w:after="0" w:line="240" w:before="0"/>
-        <w:ind w:left="0" w:firstLine="0" w:right="0"/>
-        <w:contextualSpacing w:val="0"/>
-        <w:jc w:val="left"/>
-      </w:pPr>
-      <w:r>
-        <w:rPr>
-          <w:rFonts w:cs="Arial" w:hAnsi="Arial" w:eastAsia="Arial" w:ascii="Arial"/>
-          <w:b w:val="0"/>
-          <w:i w:val="0"/>
-          <w:smallCaps w:val="0"/>
-          <w:strike w:val="0"/>
-          <w:color w:val="000000"/>
-          <w:sz w:val="22"/>
-          <w:u w:val="none"/>
-          <w:vertAlign w:val="baseline"/>
-          <w:rtl w:val="0"/>
-        </w:rPr>
-        <w:t xml:space="preserve">убери</w:t>
-      </w:r>
-    </w:p>
-  </w:comment>
-  <w:comment w:id="1" w:date="2013-08-27T06:52:16Z" w:author="alariclightin">
-    <w:p>
-      <w:pPr>
-        <w:keepNext w:val="0"/>
-        <w:keepLines w:val="0"/>
-        <w:widowControl w:val="0"/>
-        <w:spacing w:lineRule="auto" w:after="0" w:line="240" w:before="0"/>
-        <w:ind w:left="0" w:firstLine="0" w:right="0"/>
-        <w:contextualSpacing w:val="0"/>
-        <w:jc w:val="left"/>
-      </w:pPr>
-      <w:r>
-        <w:rPr>
-          <w:rFonts w:cs="Arial" w:hAnsi="Arial" w:eastAsia="Arial" w:ascii="Arial"/>
-          <w:b w:val="0"/>
-          <w:i w:val="0"/>
-          <w:smallCaps w:val="0"/>
-          <w:strike w:val="0"/>
-          <w:color w:val="000000"/>
-          <w:sz w:val="22"/>
-          <w:u w:val="none"/>
-          <w:vertAlign w:val="baseline"/>
-          <w:rtl w:val="0"/>
-        </w:rPr>
-        <w:t xml:space="preserve">козни?</w:t>
-      </w:r>
-    </w:p>
-  </w:comment>
-  <w:comment w:id="2" w:date="2013-07-19T09:38:51Z" w:author="Chaika Che">
-    <w:p>
-      <w:pPr>
-        <w:keepNext w:val="0"/>
-        <w:keepLines w:val="0"/>
-        <w:widowControl w:val="0"/>
-        <w:spacing w:lineRule="auto" w:after="0" w:line="240" w:before="0"/>
-        <w:ind w:left="0" w:firstLine="0" w:right="0"/>
-        <w:contextualSpacing w:val="0"/>
-        <w:jc w:val="left"/>
-      </w:pPr>
-      <w:r>
-        <w:rPr>
-          <w:rFonts w:cs="Arial" w:hAnsi="Arial" w:eastAsia="Arial" w:ascii="Arial"/>
-          <w:b w:val="0"/>
-          <w:i w:val="0"/>
-          <w:smallCaps w:val="0"/>
-          <w:strike w:val="0"/>
-          <w:color w:val="000000"/>
-          <w:sz w:val="22"/>
-          <w:u w:val="none"/>
-          <w:vertAlign w:val="baseline"/>
-          <w:rtl w:val="0"/>
-        </w:rPr>
-        <w:t xml:space="preserve">маленькая</w:t>
-      </w:r>
-    </w:p>
-  </w:comment>
-  <w:comment w:id="3" w:date="2013-07-19T09:08:57Z" w:author="Chaika Che">
-    <w:p>
-      <w:pPr>
-        <w:keepNext w:val="0"/>
-        <w:keepLines w:val="0"/>
-        <w:widowControl w:val="0"/>
-        <w:spacing w:lineRule="auto" w:after="0" w:line="240" w:before="0"/>
-        <w:ind w:left="0" w:firstLine="0" w:right="0"/>
-        <w:contextualSpacing w:val="0"/>
-        <w:jc w:val="left"/>
-      </w:pPr>
-      <w:r>
-        <w:rPr>
-          <w:rFonts w:cs="Arial" w:hAnsi="Arial" w:eastAsia="Arial" w:ascii="Arial"/>
-          <w:b w:val="0"/>
-          <w:i w:val="0"/>
-          <w:smallCaps w:val="0"/>
-          <w:strike w:val="0"/>
-          <w:color w:val="000000"/>
-          <w:sz w:val="22"/>
-          <w:u w:val="none"/>
-          <w:vertAlign w:val="baseline"/>
-          <w:rtl w:val="0"/>
-        </w:rPr>
-        <w:t xml:space="preserve">без мягкого знака!</w:t>
-      </w:r>
-    </w:p>
-  </w:comment>
-  <w:comment w:id="4" w:date="2013-07-18T04:05:01Z" w:author="Chaika Che">
-    <w:p>
-      <w:pPr>
-        <w:keepNext w:val="0"/>
-        <w:keepLines w:val="0"/>
-        <w:widowControl w:val="0"/>
-        <w:spacing w:lineRule="auto" w:after="0" w:line="240" w:before="0"/>
-        <w:ind w:left="0" w:firstLine="0" w:right="0"/>
-        <w:contextualSpacing w:val="0"/>
-        <w:jc w:val="left"/>
-      </w:pPr>
-      <w:r>
-        <w:rPr>
-          <w:rFonts w:cs="Arial" w:hAnsi="Arial" w:eastAsia="Arial" w:ascii="Arial"/>
-          <w:b w:val="0"/>
-          <w:i w:val="0"/>
-          <w:smallCaps w:val="0"/>
-          <w:strike w:val="0"/>
-          <w:color w:val="000000"/>
-          <w:sz w:val="22"/>
-          <w:u w:val="none"/>
-          <w:vertAlign w:val="baseline"/>
-          <w:rtl w:val="0"/>
-        </w:rPr>
-        <w:t xml:space="preserve">летальному?</w:t>
-      </w:r>
-    </w:p>
-  </w:comment>
-  <w:comment w:id="5" w:date="2013-08-27T04:06:00Z" w:author="alariclightin">
-    <w:p>
-      <w:pPr>
-        <w:keepNext w:val="0"/>
-        <w:keepLines w:val="0"/>
-        <w:widowControl w:val="0"/>
-        <w:spacing w:lineRule="auto" w:after="0" w:line="240" w:before="0"/>
-        <w:ind w:left="0" w:firstLine="0" w:right="0"/>
-        <w:contextualSpacing w:val="0"/>
-        <w:jc w:val="left"/>
-      </w:pPr>
-      <w:r>
-        <w:rPr>
-          <w:rFonts w:cs="Arial" w:hAnsi="Arial" w:eastAsia="Arial" w:ascii="Arial"/>
-          <w:b w:val="0"/>
-          <w:i w:val="0"/>
-          <w:smallCaps w:val="0"/>
-          <w:strike w:val="0"/>
-          <w:color w:val="000000"/>
-          <w:sz w:val="22"/>
-          <w:u w:val="none"/>
-          <w:vertAlign w:val="baseline"/>
-          <w:rtl w:val="0"/>
-        </w:rPr>
-        <w:t xml:space="preserve">тебя нельзя проверить</w:t>
-      </w:r>
-    </w:p>
-  </w:comment>
-  <w:comment w:id="6" w:date="2013-07-19T08:20:02Z" w:author="Chaika Che">
-    <w:p>
-      <w:pPr>
-        <w:keepNext w:val="0"/>
-        <w:keepLines w:val="0"/>
-        <w:widowControl w:val="0"/>
-        <w:spacing w:lineRule="auto" w:after="0" w:line="240" w:before="0"/>
-        <w:ind w:left="0" w:firstLine="0" w:right="0"/>
-        <w:contextualSpacing w:val="0"/>
-        <w:jc w:val="left"/>
-      </w:pPr>
-      <w:r>
-        <w:rPr>
-          <w:rFonts w:cs="Arial" w:hAnsi="Arial" w:eastAsia="Arial" w:ascii="Arial"/>
-          <w:b w:val="0"/>
-          <w:i w:val="0"/>
-          <w:smallCaps w:val="0"/>
-          <w:strike w:val="0"/>
-          <w:color w:val="000000"/>
-          <w:sz w:val="22"/>
-          <w:u w:val="none"/>
-          <w:vertAlign w:val="baseline"/>
-          <w:rtl w:val="0"/>
-        </w:rPr>
-        <w:t xml:space="preserve">маленькая буква</w:t>
-      </w:r>
-    </w:p>
-  </w:comment>
-  <w:comment w:id="7" w:date="2013-07-19T08:53:16Z" w:author="Chaika Che">
-    <w:p>
-      <w:pPr>
-        <w:keepNext w:val="0"/>
-        <w:keepLines w:val="0"/>
-        <w:widowControl w:val="0"/>
-        <w:spacing w:lineRule="auto" w:after="0" w:line="240" w:before="0"/>
-        <w:ind w:left="0" w:firstLine="0" w:right="0"/>
-        <w:contextualSpacing w:val="0"/>
-        <w:jc w:val="left"/>
-      </w:pPr>
-      <w:r>
-        <w:rPr>
-          <w:rFonts w:cs="Arial" w:hAnsi="Arial" w:eastAsia="Arial" w:ascii="Arial"/>
-          <w:b w:val="0"/>
-          <w:i w:val="0"/>
-          <w:smallCaps w:val="0"/>
-          <w:strike w:val="0"/>
-          <w:color w:val="000000"/>
-          <w:sz w:val="22"/>
-          <w:u w:val="none"/>
-          <w:vertAlign w:val="baseline"/>
-          <w:rtl w:val="0"/>
-        </w:rPr>
-        <w:t xml:space="preserve">лишнее</w:t>
-      </w:r>
-    </w:p>
-  </w:comment>
-  <w:comment w:id="8" w:date="2013-09-05T05:44:26Z" w:author="alariclightin">
-    <w:p>
-      <w:pPr>
-        <w:keepNext w:val="0"/>
-        <w:keepLines w:val="0"/>
-        <w:widowControl w:val="0"/>
-        <w:spacing w:lineRule="auto" w:after="0" w:line="240" w:before="0"/>
-        <w:ind w:left="0" w:firstLine="0" w:right="0"/>
-        <w:contextualSpacing w:val="0"/>
-        <w:jc w:val="left"/>
-      </w:pPr>
-      <w:r>
-        <w:rPr>
-          <w:rFonts w:cs="Arial" w:hAnsi="Arial" w:eastAsia="Arial" w:ascii="Arial"/>
-          <w:b w:val="0"/>
-          <w:i w:val="0"/>
-          <w:smallCaps w:val="0"/>
-          <w:strike w:val="0"/>
-          <w:color w:val="000000"/>
-          <w:sz w:val="22"/>
-          <w:u w:val="none"/>
-          <w:vertAlign w:val="baseline"/>
-          <w:rtl w:val="0"/>
-        </w:rPr>
-        <w:t xml:space="preserve">кабинет!</w:t>
-      </w:r>
-    </w:p>
-  </w:comment>
-  <w:comment w:id="9" w:date="2013-08-27T01:53:58Z" w:author="alariclightin">
-    <w:p>
-      <w:pPr>
-        <w:keepNext w:val="0"/>
-        <w:keepLines w:val="0"/>
-        <w:widowControl w:val="0"/>
-        <w:spacing w:lineRule="auto" w:after="0" w:line="240" w:before="0"/>
-        <w:ind w:left="0" w:firstLine="0" w:right="0"/>
-        <w:contextualSpacing w:val="0"/>
-        <w:jc w:val="left"/>
-      </w:pPr>
-      <w:r>
-        <w:rPr>
-          <w:rFonts w:cs="Arial" w:hAnsi="Arial" w:eastAsia="Arial" w:ascii="Arial"/>
-          <w:b w:val="0"/>
-          <w:i w:val="0"/>
-          <w:smallCaps w:val="0"/>
-          <w:strike w:val="0"/>
-          <w:color w:val="000000"/>
-          <w:sz w:val="22"/>
-          <w:u w:val="none"/>
-          <w:vertAlign w:val="baseline"/>
-          <w:rtl w:val="0"/>
-        </w:rPr>
-        <w:t xml:space="preserve">опознал - это если бы ему предъявили ряд лиц и предложили выбрать</w:t>
-      </w:r>
-    </w:p>
-    <w:p>
-      <w:pPr>
-        <w:keepNext w:val="0"/>
-        <w:keepLines w:val="0"/>
-        <w:widowControl w:val="0"/>
-        <w:spacing w:lineRule="auto" w:after="0" w:line="240" w:before="0"/>
-        <w:ind w:left="0" w:firstLine="0" w:right="0"/>
-        <w:contextualSpacing w:val="0"/>
-        <w:jc w:val="left"/>
-      </w:pPr>
-      <w:r>
-        <w:rPr>
-          <w:rFonts w:cs="Arial" w:hAnsi="Arial" w:eastAsia="Arial" w:ascii="Arial"/>
-          <w:b w:val="0"/>
-          <w:i w:val="0"/>
-          <w:smallCaps w:val="0"/>
-          <w:strike w:val="0"/>
-          <w:color w:val="000000"/>
-          <w:sz w:val="22"/>
-          <w:u w:val="none"/>
-          <w:vertAlign w:val="baseline"/>
-          <w:rtl w:val="0"/>
-        </w:rPr>
-        <w:t xml:space="preserve">тут это совершенно не годится</w:t>
-      </w:r>
-    </w:p>
-    <w:p>
-      <w:pPr>
-        <w:keepNext w:val="0"/>
-        <w:keepLines w:val="0"/>
-        <w:widowControl w:val="0"/>
-        <w:spacing w:lineRule="auto" w:after="0" w:line="240" w:before="0"/>
-        <w:ind w:left="0" w:firstLine="0" w:right="0"/>
-        <w:contextualSpacing w:val="0"/>
-        <w:jc w:val="left"/>
-      </w:pPr>
-      <w:r>
-        <w:rPr>
-          <w:rtl w:val="0"/>
-        </w:rPr>
-      </w:r>
-    </w:p>
-    <w:p>
-      <w:pPr>
-        <w:keepNext w:val="0"/>
-        <w:keepLines w:val="0"/>
-        <w:widowControl w:val="0"/>
-        <w:spacing w:lineRule="auto" w:after="0" w:line="240" w:before="0"/>
-        <w:ind w:left="0" w:firstLine="0" w:right="0"/>
-        <w:contextualSpacing w:val="0"/>
-        <w:jc w:val="left"/>
-      </w:pPr>
-      <w:r>
-        <w:rPr>
-          <w:rFonts w:cs="Arial" w:hAnsi="Arial" w:eastAsia="Arial" w:ascii="Arial"/>
-          <w:b w:val="0"/>
-          <w:i w:val="0"/>
-          <w:smallCaps w:val="0"/>
-          <w:strike w:val="0"/>
-          <w:color w:val="000000"/>
-          <w:sz w:val="22"/>
-          <w:u w:val="none"/>
-          <w:vertAlign w:val="baseline"/>
-          <w:rtl w:val="0"/>
-        </w:rPr>
-        <w:t xml:space="preserve">"и заявил, что именно вы напали на него"</w:t>
-      </w:r>
-    </w:p>
-  </w:comment>
-  <w:comment w:id="10" w:date="2013-07-15T11:02:27Z" w:author="Peregrin Krol">
-    <w:p>
-      <w:pPr>
-        <w:keepNext w:val="0"/>
-        <w:keepLines w:val="0"/>
-        <w:widowControl w:val="0"/>
-        <w:spacing w:lineRule="auto" w:after="0" w:line="240" w:before="0"/>
-        <w:ind w:left="0" w:firstLine="0" w:right="0"/>
-        <w:contextualSpacing w:val="0"/>
-        <w:jc w:val="left"/>
-      </w:pPr>
-      <w:r>
-        <w:rPr>
-          <w:rFonts w:cs="Arial" w:hAnsi="Arial" w:eastAsia="Arial" w:ascii="Arial"/>
-          <w:b w:val="0"/>
-          <w:i w:val="0"/>
-          <w:smallCaps w:val="0"/>
-          <w:strike w:val="0"/>
-          <w:color w:val="000000"/>
-          <w:sz w:val="22"/>
-          <w:u w:val="none"/>
-          <w:vertAlign w:val="baseline"/>
-          <w:rtl w:val="0"/>
-        </w:rPr>
-        <w:t xml:space="preserve">лишняя</w:t>
-      </w:r>
-    </w:p>
-  </w:comment>
-  <w:comment w:id="11" w:date="2013-07-19T06:56:04Z" w:author="Chaika Che">
-    <w:p>
-      <w:pPr>
-        <w:keepNext w:val="0"/>
-        <w:keepLines w:val="0"/>
-        <w:widowControl w:val="0"/>
-        <w:spacing w:lineRule="auto" w:after="0" w:line="240" w:before="0"/>
-        <w:ind w:left="0" w:firstLine="0" w:right="0"/>
-        <w:contextualSpacing w:val="0"/>
-        <w:jc w:val="left"/>
-      </w:pPr>
-      <w:r>
-        <w:rPr>
-          <w:rFonts w:cs="Arial" w:hAnsi="Arial" w:eastAsia="Arial" w:ascii="Arial"/>
-          <w:b w:val="0"/>
-          <w:i w:val="0"/>
-          <w:smallCaps w:val="0"/>
-          <w:strike w:val="0"/>
-          <w:color w:val="000000"/>
-          <w:sz w:val="22"/>
-          <w:u w:val="none"/>
-          <w:vertAlign w:val="baseline"/>
-          <w:rtl w:val="0"/>
-        </w:rPr>
-        <w:t xml:space="preserve">?</w:t>
-      </w:r>
-    </w:p>
-  </w:comment>
-  <w:comment w:id="12" w:date="2013-07-19T09:35:53Z" w:author="Chaika Che">
-    <w:p>
-      <w:pPr>
-        <w:keepNext w:val="0"/>
-        <w:keepLines w:val="0"/>
-        <w:widowControl w:val="0"/>
-        <w:spacing w:lineRule="auto" w:after="0" w:line="240" w:before="0"/>
-        <w:ind w:left="0" w:firstLine="0" w:right="0"/>
-        <w:contextualSpacing w:val="0"/>
-        <w:jc w:val="left"/>
-      </w:pPr>
-      <w:r>
-        <w:rPr>
-          <w:rFonts w:cs="Arial" w:hAnsi="Arial" w:eastAsia="Arial" w:ascii="Arial"/>
-          <w:b w:val="0"/>
-          <w:i w:val="0"/>
-          <w:smallCaps w:val="0"/>
-          <w:strike w:val="0"/>
-          <w:color w:val="000000"/>
-          <w:sz w:val="22"/>
-          <w:u w:val="none"/>
-          <w:vertAlign w:val="baseline"/>
-          <w:rtl w:val="0"/>
-        </w:rPr>
-        <w:t xml:space="preserve">по всему Большому залу</w:t>
-      </w:r>
-    </w:p>
-  </w:comment>
-  <w:comment w:id="13" w:date="2013-07-15T23:27:40Z" w:author="Elspet Darkl">
-    <w:p>
-      <w:pPr>
-        <w:keepNext w:val="0"/>
-        <w:keepLines w:val="0"/>
-        <w:widowControl w:val="0"/>
-        <w:spacing w:lineRule="auto" w:after="0" w:line="240" w:before="0"/>
-        <w:ind w:left="0" w:firstLine="0" w:right="0"/>
-        <w:contextualSpacing w:val="0"/>
-        <w:jc w:val="left"/>
-      </w:pPr>
-      <w:r>
-        <w:rPr>
-          <w:rFonts w:cs="Arial" w:hAnsi="Arial" w:eastAsia="Arial" w:ascii="Arial"/>
-          <w:b w:val="0"/>
-          <w:i w:val="0"/>
-          <w:smallCaps w:val="0"/>
-          <w:strike w:val="0"/>
-          <w:color w:val="000000"/>
-          <w:sz w:val="22"/>
-          <w:u w:val="none"/>
-          <w:vertAlign w:val="baseline"/>
-          <w:rtl w:val="0"/>
-        </w:rPr>
-        <w:t xml:space="preserve">имхо, лучше два предложения как в оригинале, для большей драматичности</w:t>
-      </w:r>
-    </w:p>
-  </w:comment>
-  <w:comment w:id="14" w:date="2013-07-19T12:05:36Z" w:author="Chaika Che">
-    <w:p>
-      <w:pPr>
-        <w:keepNext w:val="0"/>
-        <w:keepLines w:val="0"/>
-        <w:widowControl w:val="0"/>
-        <w:spacing w:lineRule="auto" w:after="0" w:line="240" w:before="0"/>
-        <w:ind w:left="0" w:firstLine="0" w:right="0"/>
-        <w:contextualSpacing w:val="0"/>
-        <w:jc w:val="left"/>
-      </w:pPr>
-      <w:r>
-        <w:rPr>
-          <w:rFonts w:cs="Arial" w:hAnsi="Arial" w:eastAsia="Arial" w:ascii="Arial"/>
-          <w:b w:val="0"/>
-          <w:i w:val="0"/>
-          <w:smallCaps w:val="0"/>
-          <w:strike w:val="0"/>
-          <w:color w:val="000000"/>
-          <w:sz w:val="22"/>
-          <w:u w:val="none"/>
-          <w:vertAlign w:val="baseline"/>
-          <w:rtl w:val="0"/>
-        </w:rPr>
-        <w:t xml:space="preserve">+1</w:t>
-      </w:r>
-    </w:p>
-  </w:comment>
-  <w:comment w:id="15" w:date="2013-08-27T02:26:26Z" w:author="alariclightin">
-    <w:p>
-      <w:pPr>
-        <w:keepNext w:val="0"/>
-        <w:keepLines w:val="0"/>
-        <w:widowControl w:val="0"/>
-        <w:spacing w:lineRule="auto" w:after="0" w:line="240" w:before="0"/>
-        <w:ind w:left="0" w:firstLine="0" w:right="0"/>
-        <w:contextualSpacing w:val="0"/>
-        <w:jc w:val="left"/>
-      </w:pPr>
-      <w:r>
-        <w:rPr>
-          <w:rFonts w:cs="Arial" w:hAnsi="Arial" w:eastAsia="Arial" w:ascii="Arial"/>
-          <w:b w:val="0"/>
-          <w:i w:val="0"/>
-          <w:smallCaps w:val="0"/>
-          <w:strike w:val="0"/>
-          <w:color w:val="000000"/>
-          <w:sz w:val="22"/>
-          <w:u w:val="none"/>
-          <w:vertAlign w:val="baseline"/>
-          <w:rtl w:val="0"/>
-        </w:rPr>
-        <w:t xml:space="preserve">Когда субъект впервые вспоминает внушённые события, он не всегда действует, как ожидалось.</w:t>
-      </w:r>
-    </w:p>
-  </w:comment>
-  <w:comment w:id="16" w:date="2013-08-27T04:11:51Z" w:author="alariclightin">
-    <w:p>
-      <w:pPr>
-        <w:keepNext w:val="0"/>
-        <w:keepLines w:val="0"/>
-        <w:widowControl w:val="0"/>
-        <w:spacing w:lineRule="auto" w:after="0" w:line="240" w:before="0"/>
-        <w:ind w:left="0" w:firstLine="0" w:right="0"/>
-        <w:contextualSpacing w:val="0"/>
-        <w:jc w:val="left"/>
-      </w:pPr>
-      <w:r>
-        <w:rPr>
-          <w:rFonts w:cs="Arial" w:hAnsi="Arial" w:eastAsia="Arial" w:ascii="Arial"/>
-          <w:b w:val="0"/>
-          <w:i w:val="0"/>
-          <w:smallCaps w:val="0"/>
-          <w:strike w:val="0"/>
-          <w:color w:val="000000"/>
-          <w:sz w:val="22"/>
-          <w:u w:val="none"/>
-          <w:vertAlign w:val="baseline"/>
-          <w:rtl w:val="0"/>
-        </w:rPr>
-        <w:t xml:space="preserve">Я их не посылал</w:t>
-      </w:r>
-    </w:p>
-  </w:comment>
-  <w:comment w:id="17" w:date="2013-07-17T00:50:47Z" w:author="Gleb Mazursky">
-    <w:p>
-      <w:pPr>
-        <w:keepNext w:val="0"/>
-        <w:keepLines w:val="0"/>
-        <w:widowControl w:val="0"/>
-        <w:spacing w:lineRule="auto" w:after="0" w:line="240" w:before="0"/>
-        <w:ind w:left="0" w:firstLine="0" w:right="0"/>
-        <w:contextualSpacing w:val="0"/>
-        <w:jc w:val="left"/>
-      </w:pPr>
-      <w:r>
-        <w:rPr>
-          <w:rFonts w:cs="Arial" w:hAnsi="Arial" w:eastAsia="Arial" w:ascii="Arial"/>
-          <w:b w:val="0"/>
-          <w:i w:val="0"/>
-          <w:smallCaps w:val="0"/>
-          <w:strike w:val="0"/>
-          <w:color w:val="000000"/>
-          <w:sz w:val="22"/>
-          <w:u w:val="none"/>
-          <w:vertAlign w:val="baseline"/>
-          <w:rtl w:val="0"/>
-        </w:rPr>
-        <w:t xml:space="preserve">маленькими подушками</w:t>
-      </w:r>
-    </w:p>
-  </w:comment>
-  <w:comment w:id="18" w:date="2013-07-22T02:57:44Z" w:author="Gleb Mazursky">
-    <w:p>
-      <w:pPr>
-        <w:keepNext w:val="0"/>
-        <w:keepLines w:val="0"/>
-        <w:widowControl w:val="0"/>
-        <w:spacing w:lineRule="auto" w:after="0" w:line="240" w:before="0"/>
-        <w:ind w:left="0" w:firstLine="0" w:right="0"/>
-        <w:contextualSpacing w:val="0"/>
-        <w:jc w:val="left"/>
-      </w:pPr>
-      <w:r>
-        <w:rPr>
-          <w:rFonts w:cs="Arial" w:hAnsi="Arial" w:eastAsia="Arial" w:ascii="Arial"/>
-          <w:b w:val="0"/>
-          <w:i w:val="0"/>
-          <w:smallCaps w:val="0"/>
-          <w:strike w:val="0"/>
-          <w:color w:val="000000"/>
-          <w:sz w:val="22"/>
-          <w:u w:val="none"/>
-          <w:vertAlign w:val="baseline"/>
-          <w:rtl w:val="0"/>
-        </w:rPr>
-        <w:t xml:space="preserve">Разумеется, он что-то замышлял!</w:t>
-      </w:r>
-    </w:p>
-    <w:p>
-      <w:pPr>
-        <w:keepNext w:val="0"/>
-        <w:keepLines w:val="0"/>
-        <w:widowControl w:val="0"/>
-        <w:spacing w:lineRule="auto" w:after="0" w:line="240" w:before="0"/>
-        <w:ind w:left="0" w:firstLine="0" w:right="0"/>
-        <w:contextualSpacing w:val="0"/>
-        <w:jc w:val="left"/>
-      </w:pPr>
-      <w:r>
-        <w:rPr>
-          <w:rtl w:val="0"/>
-        </w:rPr>
-      </w:r>
-    </w:p>
-    <w:p>
-      <w:pPr>
-        <w:keepNext w:val="0"/>
-        <w:keepLines w:val="0"/>
-        <w:widowControl w:val="0"/>
-        <w:spacing w:lineRule="auto" w:after="0" w:line="240" w:before="0"/>
-        <w:ind w:left="0" w:firstLine="0" w:right="0"/>
-        <w:contextualSpacing w:val="0"/>
-        <w:jc w:val="left"/>
-      </w:pPr>
-      <w:r>
-        <w:rPr>
-          <w:rFonts w:cs="Arial" w:hAnsi="Arial" w:eastAsia="Arial" w:ascii="Arial"/>
-          <w:b w:val="0"/>
-          <w:i w:val="0"/>
-          <w:smallCaps w:val="0"/>
-          <w:strike w:val="0"/>
-          <w:color w:val="000000"/>
-          <w:sz w:val="22"/>
-          <w:u w:val="none"/>
-          <w:vertAlign w:val="baseline"/>
-          <w:rtl w:val="0"/>
-        </w:rPr>
-        <w:t xml:space="preserve">текущий вариант странно звучит</w:t>
-      </w:r>
-    </w:p>
-  </w:comment>
-  <w:comment w:id="19" w:date="2013-08-27T02:16:36Z" w:author="alariclightin">
-    <w:p>
-      <w:pPr>
-        <w:keepNext w:val="0"/>
-        <w:keepLines w:val="0"/>
-        <w:widowControl w:val="0"/>
-        <w:spacing w:lineRule="auto" w:after="0" w:line="240" w:before="0"/>
-        <w:ind w:left="0" w:firstLine="0" w:right="0"/>
-        <w:contextualSpacing w:val="0"/>
-        <w:jc w:val="left"/>
-      </w:pPr>
-      <w:r>
-        <w:rPr>
-          <w:rFonts w:cs="Arial" w:hAnsi="Arial" w:eastAsia="Arial" w:ascii="Arial"/>
-          <w:b w:val="0"/>
-          <w:i w:val="0"/>
-          <w:smallCaps w:val="0"/>
-          <w:strike w:val="0"/>
-          <w:color w:val="000000"/>
-          <w:sz w:val="22"/>
-          <w:u w:val="none"/>
-          <w:vertAlign w:val="baseline"/>
-          <w:rtl w:val="0"/>
-        </w:rPr>
-        <w:t xml:space="preserve">Поэтому</w:t>
-      </w:r>
-    </w:p>
-  </w:comment>
-  <w:comment w:id="20" w:date="2013-07-19T08:42:15Z" w:author="Chaika Che">
-    <w:p>
-      <w:pPr>
-        <w:keepNext w:val="0"/>
-        <w:keepLines w:val="0"/>
-        <w:widowControl w:val="0"/>
-        <w:spacing w:lineRule="auto" w:after="0" w:line="240" w:before="0"/>
-        <w:ind w:left="0" w:firstLine="0" w:right="0"/>
-        <w:contextualSpacing w:val="0"/>
-        <w:jc w:val="left"/>
-      </w:pPr>
-      <w:r>
-        <w:rPr>
-          <w:rFonts w:cs="Arial" w:hAnsi="Arial" w:eastAsia="Arial" w:ascii="Arial"/>
-          <w:b w:val="0"/>
-          <w:i w:val="0"/>
-          <w:smallCaps w:val="0"/>
-          <w:strike w:val="0"/>
-          <w:color w:val="000000"/>
-          <w:sz w:val="22"/>
-          <w:u w:val="none"/>
-          <w:vertAlign w:val="baseline"/>
-          <w:rtl w:val="0"/>
-        </w:rPr>
-        <w:t xml:space="preserve">лишнее</w:t>
-      </w:r>
-    </w:p>
-  </w:comment>
-  <w:comment w:id="21" w:date="2013-08-27T04:17:18Z" w:author="alariclightin">
-    <w:p>
-      <w:pPr>
-        <w:keepNext w:val="0"/>
-        <w:keepLines w:val="0"/>
-        <w:widowControl w:val="0"/>
-        <w:spacing w:lineRule="auto" w:after="0" w:line="240" w:before="0"/>
-        <w:ind w:left="0" w:firstLine="0" w:right="0"/>
-        <w:contextualSpacing w:val="0"/>
-        <w:jc w:val="left"/>
-      </w:pPr>
-      <w:r>
-        <w:rPr>
-          <w:rFonts w:cs="Arial" w:hAnsi="Arial" w:eastAsia="Arial" w:ascii="Arial"/>
-          <w:b w:val="0"/>
-          <w:i w:val="0"/>
-          <w:smallCaps w:val="0"/>
-          <w:strike w:val="0"/>
-          <w:color w:val="000000"/>
-          <w:sz w:val="22"/>
-          <w:u w:val="none"/>
-          <w:vertAlign w:val="baseline"/>
-          <w:rtl w:val="0"/>
-        </w:rPr>
-        <w:t xml:space="preserve">Мне стоит</w:t>
-      </w:r>
-    </w:p>
-  </w:comment>
-  <w:comment w:id="22" w:date="2013-08-27T05:53:32Z" w:author="alariclightin">
-    <w:p>
-      <w:pPr>
-        <w:keepNext w:val="0"/>
-        <w:keepLines w:val="0"/>
-        <w:widowControl w:val="0"/>
-        <w:spacing w:lineRule="auto" w:after="0" w:line="240" w:before="0"/>
-        <w:ind w:left="0" w:firstLine="0" w:right="0"/>
-        <w:contextualSpacing w:val="0"/>
-        <w:jc w:val="left"/>
-      </w:pPr>
-      <w:r>
-        <w:rPr>
-          <w:rFonts w:cs="Arial" w:hAnsi="Arial" w:eastAsia="Arial" w:ascii="Arial"/>
-          <w:b w:val="0"/>
-          <w:i w:val="0"/>
-          <w:smallCaps w:val="0"/>
-          <w:strike w:val="0"/>
-          <w:color w:val="000000"/>
-          <w:sz w:val="22"/>
-          <w:u w:val="none"/>
-          <w:vertAlign w:val="baseline"/>
-          <w:rtl w:val="0"/>
-        </w:rPr>
-        <w:t xml:space="preserve">"У вас очень спорные допущения"</w:t>
-      </w:r>
-    </w:p>
-  </w:comment>
-  <w:comment w:id="23" w:date="2013-07-19T06:56:20Z" w:author="Chaika Che">
-    <w:p>
-      <w:pPr>
-        <w:keepNext w:val="0"/>
-        <w:keepLines w:val="0"/>
-        <w:widowControl w:val="0"/>
-        <w:spacing w:lineRule="auto" w:after="0" w:line="240" w:before="0"/>
-        <w:ind w:left="0" w:firstLine="0" w:right="0"/>
-        <w:contextualSpacing w:val="0"/>
-        <w:jc w:val="left"/>
-      </w:pPr>
-      <w:r>
-        <w:rPr>
-          <w:rFonts w:cs="Arial" w:hAnsi="Arial" w:eastAsia="Arial" w:ascii="Arial"/>
-          <w:b w:val="0"/>
-          <w:i w:val="0"/>
-          <w:smallCaps w:val="0"/>
-          <w:strike w:val="0"/>
-          <w:color w:val="000000"/>
-          <w:sz w:val="22"/>
-          <w:u w:val="none"/>
-          <w:vertAlign w:val="baseline"/>
-          <w:rtl w:val="0"/>
-        </w:rPr>
-        <w:t xml:space="preserve">зпт</w:t>
-      </w:r>
-    </w:p>
-  </w:comment>
-  <w:comment w:id="24" w:date="2013-08-27T06:42:07Z" w:author="alariclightin">
-    <w:p>
-      <w:pPr>
-        <w:keepNext w:val="0"/>
-        <w:keepLines w:val="0"/>
-        <w:widowControl w:val="0"/>
-        <w:spacing w:lineRule="auto" w:after="0" w:line="240" w:before="0"/>
-        <w:ind w:left="0" w:firstLine="0" w:right="0"/>
-        <w:contextualSpacing w:val="0"/>
-        <w:jc w:val="left"/>
-      </w:pPr>
-      <w:r>
-        <w:rPr>
-          <w:rFonts w:cs="Arial" w:hAnsi="Arial" w:eastAsia="Arial" w:ascii="Arial"/>
-          <w:b w:val="0"/>
-          <w:i w:val="0"/>
-          <w:smallCaps w:val="0"/>
-          <w:strike w:val="0"/>
-          <w:color w:val="000000"/>
-          <w:sz w:val="22"/>
-          <w:u w:val="none"/>
-          <w:vertAlign w:val="baseline"/>
-          <w:rtl w:val="0"/>
-        </w:rPr>
-        <w:t xml:space="preserve">"и их"</w:t>
-      </w:r>
-    </w:p>
-    <w:p>
-      <w:pPr>
-        <w:keepNext w:val="0"/>
-        <w:keepLines w:val="0"/>
-        <w:widowControl w:val="0"/>
-        <w:spacing w:lineRule="auto" w:after="0" w:line="240" w:before="0"/>
-        <w:ind w:left="0" w:firstLine="0" w:right="0"/>
-        <w:contextualSpacing w:val="0"/>
-        <w:jc w:val="left"/>
-      </w:pPr>
-      <w:r>
-        <w:rPr>
-          <w:rFonts w:cs="Arial" w:hAnsi="Arial" w:eastAsia="Arial" w:ascii="Arial"/>
-          <w:b w:val="0"/>
-          <w:i w:val="0"/>
-          <w:smallCaps w:val="0"/>
-          <w:strike w:val="0"/>
-          <w:color w:val="000000"/>
-          <w:sz w:val="22"/>
-          <w:u w:val="none"/>
-          <w:vertAlign w:val="baseline"/>
-          <w:rtl w:val="0"/>
-        </w:rPr>
-        <w:t xml:space="preserve">чтобы не было двух "с" подряд</w:t>
-      </w:r>
-    </w:p>
-  </w:comment>
-  <w:comment w:id="25" w:date="2013-07-19T08:13:03Z" w:author="Chaika Che">
-    <w:p>
-      <w:pPr>
-        <w:keepNext w:val="0"/>
-        <w:keepLines w:val="0"/>
-        <w:widowControl w:val="0"/>
-        <w:spacing w:lineRule="auto" w:after="0" w:line="240" w:before="0"/>
-        <w:ind w:left="0" w:firstLine="0" w:right="0"/>
-        <w:contextualSpacing w:val="0"/>
-        <w:jc w:val="left"/>
-      </w:pPr>
-      <w:r>
-        <w:rPr>
-          <w:rFonts w:cs="Arial" w:hAnsi="Arial" w:eastAsia="Arial" w:ascii="Arial"/>
-          <w:b w:val="0"/>
-          <w:i w:val="0"/>
-          <w:smallCaps w:val="0"/>
-          <w:strike w:val="0"/>
-          <w:color w:val="000000"/>
-          <w:sz w:val="22"/>
-          <w:u w:val="none"/>
-          <w:vertAlign w:val="baseline"/>
-          <w:rtl w:val="0"/>
-        </w:rPr>
-        <w:t xml:space="preserve">большая буква</w:t>
-      </w:r>
-    </w:p>
-  </w:comment>
-  <w:comment w:id="26" w:date="2013-08-27T05:42:16Z" w:author="alariclightin">
-    <w:p>
-      <w:pPr>
-        <w:keepNext w:val="0"/>
-        <w:keepLines w:val="0"/>
-        <w:widowControl w:val="0"/>
-        <w:spacing w:lineRule="auto" w:after="0" w:line="240" w:before="0"/>
-        <w:ind w:left="0" w:firstLine="0" w:right="0"/>
-        <w:contextualSpacing w:val="0"/>
-        <w:jc w:val="left"/>
-      </w:pPr>
-      <w:r>
-        <w:rPr>
-          <w:rFonts w:cs="Arial" w:hAnsi="Arial" w:eastAsia="Arial" w:ascii="Arial"/>
-          <w:b w:val="0"/>
-          <w:i w:val="0"/>
-          <w:smallCaps w:val="0"/>
-          <w:strike w:val="0"/>
-          <w:color w:val="000000"/>
-          <w:sz w:val="22"/>
-          <w:u w:val="none"/>
-          <w:vertAlign w:val="baseline"/>
-          <w:rtl w:val="0"/>
-        </w:rPr>
-        <w:t xml:space="preserve">комната?</w:t>
-      </w:r>
-    </w:p>
-  </w:comment>
-  <w:comment w:id="27" w:date="2013-07-19T08:42:43Z" w:author="Chaika Che">
-    <w:p>
-      <w:pPr>
-        <w:keepNext w:val="0"/>
-        <w:keepLines w:val="0"/>
-        <w:widowControl w:val="0"/>
-        <w:spacing w:lineRule="auto" w:after="0" w:line="240" w:before="0"/>
-        <w:ind w:left="0" w:firstLine="0" w:right="0"/>
-        <w:contextualSpacing w:val="0"/>
-        <w:jc w:val="left"/>
-      </w:pPr>
-      <w:r>
-        <w:rPr>
-          <w:rFonts w:cs="Arial" w:hAnsi="Arial" w:eastAsia="Arial" w:ascii="Arial"/>
-          <w:b w:val="0"/>
-          <w:i w:val="0"/>
-          <w:smallCaps w:val="0"/>
-          <w:strike w:val="0"/>
-          <w:color w:val="000000"/>
-          <w:sz w:val="22"/>
-          <w:u w:val="none"/>
-          <w:vertAlign w:val="baseline"/>
-          <w:rtl w:val="0"/>
-        </w:rPr>
-        <w:t xml:space="preserve">зпт</w:t>
-      </w:r>
-    </w:p>
-  </w:comment>
-  <w:comment w:id="28" w:date="2013-07-19T08:32:41Z" w:author="Chaika Che">
-    <w:p>
-      <w:pPr>
-        <w:keepNext w:val="0"/>
-        <w:keepLines w:val="0"/>
-        <w:widowControl w:val="0"/>
-        <w:spacing w:lineRule="auto" w:after="0" w:line="240" w:before="0"/>
-        <w:ind w:left="0" w:firstLine="0" w:right="0"/>
-        <w:contextualSpacing w:val="0"/>
-        <w:jc w:val="left"/>
-      </w:pPr>
-      <w:r>
-        <w:rPr>
-          <w:rFonts w:cs="Arial" w:hAnsi="Arial" w:eastAsia="Arial" w:ascii="Arial"/>
-          <w:b w:val="0"/>
-          <w:i w:val="0"/>
-          <w:smallCaps w:val="0"/>
-          <w:strike w:val="0"/>
-          <w:color w:val="000000"/>
-          <w:sz w:val="22"/>
-          <w:u w:val="none"/>
-          <w:vertAlign w:val="baseline"/>
-          <w:rtl w:val="0"/>
-        </w:rPr>
-        <w:t xml:space="preserve">-</w:t>
-      </w:r>
-    </w:p>
-  </w:comment>
-  <w:comment w:id="29" w:date="2013-08-27T04:03:47Z" w:author="alariclightin">
-    <w:p>
-      <w:pPr>
-        <w:keepNext w:val="0"/>
-        <w:keepLines w:val="0"/>
-        <w:widowControl w:val="0"/>
-        <w:spacing w:lineRule="auto" w:after="0" w:line="240" w:before="0"/>
-        <w:ind w:left="0" w:firstLine="0" w:right="0"/>
-        <w:contextualSpacing w:val="0"/>
-        <w:jc w:val="left"/>
-      </w:pPr>
-      <w:r>
-        <w:rPr>
-          <w:rFonts w:cs="Arial" w:hAnsi="Arial" w:eastAsia="Arial" w:ascii="Arial"/>
-          <w:b w:val="0"/>
-          <w:i w:val="0"/>
-          <w:smallCaps w:val="0"/>
-          <w:strike w:val="0"/>
-          <w:color w:val="000000"/>
-          <w:sz w:val="22"/>
-          <w:u w:val="none"/>
-          <w:vertAlign w:val="baseline"/>
-          <w:rtl w:val="0"/>
-        </w:rPr>
-        <w:t xml:space="preserve">Это ты хочешь</w:t>
-      </w:r>
-    </w:p>
-  </w:comment>
-  <w:comment w:id="30" w:date="2013-08-27T05:08:59Z" w:author="alariclightin">
-    <w:p>
-      <w:pPr>
-        <w:keepNext w:val="0"/>
-        <w:keepLines w:val="0"/>
-        <w:widowControl w:val="0"/>
-        <w:spacing w:lineRule="auto" w:after="0" w:line="240" w:before="0"/>
-        <w:ind w:left="0" w:firstLine="0" w:right="0"/>
-        <w:contextualSpacing w:val="0"/>
-        <w:jc w:val="left"/>
-      </w:pPr>
-      <w:r>
-        <w:rPr>
-          <w:rFonts w:cs="Arial" w:hAnsi="Arial" w:eastAsia="Arial" w:ascii="Arial"/>
-          <w:b w:val="0"/>
-          <w:i w:val="0"/>
-          <w:smallCaps w:val="0"/>
-          <w:strike w:val="0"/>
-          <w:color w:val="000000"/>
-          <w:sz w:val="22"/>
-          <w:u w:val="none"/>
-          <w:vertAlign w:val="baseline"/>
-          <w:rtl w:val="0"/>
-        </w:rPr>
-        <w:t xml:space="preserve">по-моему, тут о другом</w:t>
-      </w:r>
-    </w:p>
-    <w:p>
-      <w:pPr>
-        <w:keepNext w:val="0"/>
-        <w:keepLines w:val="0"/>
-        <w:widowControl w:val="0"/>
-        <w:spacing w:lineRule="auto" w:after="0" w:line="240" w:before="0"/>
-        <w:ind w:left="0" w:firstLine="0" w:right="0"/>
-        <w:contextualSpacing w:val="0"/>
-        <w:jc w:val="left"/>
-      </w:pPr>
-      <w:r>
-        <w:rPr>
-          <w:rFonts w:cs="Arial" w:hAnsi="Arial" w:eastAsia="Arial" w:ascii="Arial"/>
-          <w:b w:val="0"/>
-          <w:i w:val="0"/>
-          <w:smallCaps w:val="0"/>
-          <w:strike w:val="0"/>
-          <w:color w:val="000000"/>
-          <w:sz w:val="22"/>
-          <w:u w:val="none"/>
-          <w:vertAlign w:val="baseline"/>
-          <w:rtl w:val="0"/>
-        </w:rPr>
-        <w:t xml:space="preserve">"вы подождёте, чтобы.."</w:t>
-      </w:r>
-    </w:p>
-  </w:comment>
-  <w:comment w:id="31" w:date="2013-08-27T02:28:31Z" w:author="alariclightin">
-    <w:p>
-      <w:pPr>
-        <w:keepNext w:val="0"/>
-        <w:keepLines w:val="0"/>
-        <w:widowControl w:val="0"/>
-        <w:spacing w:lineRule="auto" w:after="0" w:line="240" w:before="0"/>
-        <w:ind w:left="0" w:firstLine="0" w:right="0"/>
-        <w:contextualSpacing w:val="0"/>
-        <w:jc w:val="left"/>
-      </w:pPr>
-      <w:r>
-        <w:rPr>
-          <w:rFonts w:cs="Arial" w:hAnsi="Arial" w:eastAsia="Arial" w:ascii="Arial"/>
-          <w:b w:val="0"/>
-          <w:i w:val="0"/>
-          <w:smallCaps w:val="0"/>
-          <w:strike w:val="0"/>
-          <w:color w:val="000000"/>
-          <w:sz w:val="22"/>
-          <w:u w:val="none"/>
-          <w:vertAlign w:val="baseline"/>
-          <w:rtl w:val="0"/>
-        </w:rPr>
-        <w:t xml:space="preserve">добиться такого эффекта?</w:t>
-      </w:r>
-    </w:p>
-  </w:comment>
-  <w:comment w:id="32" w:date="2013-07-19T09:09:38Z" w:author="Chaika Che">
-    <w:p>
-      <w:pPr>
-        <w:keepNext w:val="0"/>
-        <w:keepLines w:val="0"/>
-        <w:widowControl w:val="0"/>
-        <w:spacing w:lineRule="auto" w:after="0" w:line="240" w:before="0"/>
-        <w:ind w:left="0" w:firstLine="0" w:right="0"/>
-        <w:contextualSpacing w:val="0"/>
-        <w:jc w:val="left"/>
-      </w:pPr>
-      <w:r>
-        <w:rPr>
-          <w:rFonts w:cs="Arial" w:hAnsi="Arial" w:eastAsia="Arial" w:ascii="Arial"/>
-          <w:b w:val="0"/>
-          <w:i w:val="0"/>
-          <w:smallCaps w:val="0"/>
-          <w:strike w:val="0"/>
-          <w:color w:val="000000"/>
-          <w:sz w:val="22"/>
-          <w:u w:val="none"/>
-          <w:vertAlign w:val="baseline"/>
-          <w:rtl w:val="0"/>
-        </w:rPr>
-        <w:t xml:space="preserve">лишнее</w:t>
-      </w:r>
-    </w:p>
-  </w:comment>
-  <w:comment w:id="33" w:date="2013-08-27T06:43:08Z" w:author="alariclightin">
-    <w:p>
-      <w:pPr>
-        <w:keepNext w:val="0"/>
-        <w:keepLines w:val="0"/>
-        <w:widowControl w:val="0"/>
-        <w:spacing w:lineRule="auto" w:after="0" w:line="240" w:before="0"/>
-        <w:ind w:left="0" w:firstLine="0" w:right="0"/>
-        <w:contextualSpacing w:val="0"/>
-        <w:jc w:val="left"/>
-      </w:pPr>
-      <w:r>
-        <w:rPr>
-          <w:rFonts w:cs="Arial" w:hAnsi="Arial" w:eastAsia="Arial" w:ascii="Arial"/>
-          <w:b w:val="0"/>
-          <w:i w:val="0"/>
-          <w:smallCaps w:val="0"/>
-          <w:strike w:val="0"/>
-          <w:color w:val="000000"/>
-          <w:sz w:val="22"/>
-          <w:u w:val="none"/>
-          <w:vertAlign w:val="baseline"/>
-          <w:rtl w:val="0"/>
-        </w:rPr>
-        <w:t xml:space="preserve">наоборот</w:t>
-      </w:r>
-    </w:p>
-    <w:p>
-      <w:pPr>
-        <w:keepNext w:val="0"/>
-        <w:keepLines w:val="0"/>
-        <w:widowControl w:val="0"/>
-        <w:spacing w:lineRule="auto" w:after="0" w:line="240" w:before="0"/>
-        <w:ind w:left="0" w:firstLine="0" w:right="0"/>
-        <w:contextualSpacing w:val="0"/>
-        <w:jc w:val="left"/>
-      </w:pPr>
-      <w:r>
-        <w:rPr>
-          <w:rFonts w:cs="Arial" w:hAnsi="Arial" w:eastAsia="Arial" w:ascii="Arial"/>
-          <w:b w:val="0"/>
-          <w:i w:val="0"/>
-          <w:smallCaps w:val="0"/>
-          <w:strike w:val="0"/>
-          <w:color w:val="000000"/>
-          <w:sz w:val="22"/>
-          <w:u w:val="none"/>
-          <w:vertAlign w:val="baseline"/>
-          <w:rtl w:val="0"/>
-        </w:rPr>
-        <w:t xml:space="preserve">"мы поверим хотя бы одному твоему слову?"</w:t>
-      </w:r>
-    </w:p>
-  </w:comment>
-  <w:comment w:id="34" w:date="2013-08-27T03:54:11Z" w:author="alariclightin">
-    <w:p>
-      <w:pPr>
-        <w:keepNext w:val="0"/>
-        <w:keepLines w:val="0"/>
-        <w:widowControl w:val="0"/>
-        <w:spacing w:lineRule="auto" w:after="0" w:line="240" w:before="0"/>
-        <w:ind w:left="0" w:firstLine="0" w:right="0"/>
-        <w:contextualSpacing w:val="0"/>
-        <w:jc w:val="left"/>
-      </w:pPr>
-      <w:r>
-        <w:rPr>
-          <w:rFonts w:cs="Arial" w:hAnsi="Arial" w:eastAsia="Arial" w:ascii="Arial"/>
-          <w:b w:val="0"/>
-          <w:i w:val="0"/>
-          <w:smallCaps w:val="0"/>
-          <w:strike w:val="0"/>
-          <w:color w:val="000000"/>
-          <w:sz w:val="22"/>
-          <w:u w:val="none"/>
-          <w:vertAlign w:val="baseline"/>
-          <w:rtl w:val="0"/>
-        </w:rPr>
-        <w:t xml:space="preserve">видимо</w:t>
-      </w:r>
-    </w:p>
-  </w:comment>
-  <w:comment w:id="35" w:date="2013-08-27T05:19:03Z" w:author="alariclightin">
-    <w:p>
-      <w:pPr>
-        <w:keepNext w:val="0"/>
-        <w:keepLines w:val="0"/>
-        <w:widowControl w:val="0"/>
-        <w:spacing w:lineRule="auto" w:after="0" w:line="240" w:before="0"/>
-        <w:ind w:left="0" w:firstLine="0" w:right="0"/>
-        <w:contextualSpacing w:val="0"/>
-        <w:jc w:val="left"/>
-      </w:pPr>
-      <w:r>
-        <w:rPr>
-          <w:rFonts w:cs="Arial" w:hAnsi="Arial" w:eastAsia="Arial" w:ascii="Arial"/>
-          <w:b w:val="0"/>
-          <w:i w:val="0"/>
-          <w:smallCaps w:val="0"/>
-          <w:strike w:val="0"/>
-          <w:color w:val="000000"/>
-          <w:sz w:val="22"/>
-          <w:u w:val="none"/>
-          <w:vertAlign w:val="baseline"/>
-          <w:rtl w:val="0"/>
-        </w:rPr>
-        <w:t xml:space="preserve">это заклинание может использовать кто-то ещё</w:t>
-      </w:r>
-    </w:p>
-  </w:comment>
-  <w:comment w:id="36" w:date="2013-08-27T04:06:15Z" w:author="alariclightin">
-    <w:p>
-      <w:pPr>
-        <w:keepNext w:val="0"/>
-        <w:keepLines w:val="0"/>
-        <w:widowControl w:val="0"/>
-        <w:spacing w:lineRule="auto" w:after="0" w:line="240" w:before="0"/>
-        <w:ind w:left="0" w:firstLine="0" w:right="0"/>
-        <w:contextualSpacing w:val="0"/>
-        <w:jc w:val="left"/>
-      </w:pPr>
-      <w:r>
-        <w:rPr>
-          <w:rFonts w:cs="Arial" w:hAnsi="Arial" w:eastAsia="Arial" w:ascii="Arial"/>
-          <w:b w:val="0"/>
-          <w:i w:val="0"/>
-          <w:smallCaps w:val="0"/>
-          <w:strike w:val="0"/>
-          <w:color w:val="000000"/>
-          <w:sz w:val="22"/>
-          <w:u w:val="none"/>
-          <w:vertAlign w:val="baseline"/>
-          <w:rtl w:val="0"/>
-        </w:rPr>
-        <w:t xml:space="preserve">А</w:t>
-      </w:r>
-    </w:p>
-  </w:comment>
-  <w:comment w:id="37" w:date="2013-08-27T06:54:02Z" w:author="alariclightin">
-    <w:p>
-      <w:pPr>
-        <w:keepNext w:val="0"/>
-        <w:keepLines w:val="0"/>
-        <w:widowControl w:val="0"/>
-        <w:spacing w:lineRule="auto" w:after="0" w:line="240" w:before="0"/>
-        <w:ind w:left="0" w:firstLine="0" w:right="0"/>
-        <w:contextualSpacing w:val="0"/>
-        <w:jc w:val="left"/>
-      </w:pPr>
-      <w:r>
-        <w:rPr>
-          <w:rFonts w:cs="Arial" w:hAnsi="Arial" w:eastAsia="Arial" w:ascii="Arial"/>
-          <w:b w:val="0"/>
-          <w:i w:val="0"/>
-          <w:smallCaps w:val="0"/>
-          <w:strike w:val="0"/>
-          <w:color w:val="000000"/>
-          <w:sz w:val="22"/>
-          <w:u w:val="none"/>
-          <w:vertAlign w:val="baseline"/>
-          <w:rtl w:val="0"/>
-        </w:rPr>
-        <w:t xml:space="preserve">в назначенное время</w:t>
-      </w:r>
-    </w:p>
-    <w:p>
-      <w:pPr>
-        <w:keepNext w:val="0"/>
-        <w:keepLines w:val="0"/>
-        <w:widowControl w:val="0"/>
-        <w:spacing w:lineRule="auto" w:after="0" w:line="240" w:before="0"/>
-        <w:ind w:left="0" w:firstLine="0" w:right="0"/>
-        <w:contextualSpacing w:val="0"/>
-        <w:jc w:val="left"/>
-      </w:pPr>
-      <w:r>
-        <w:rPr>
-          <w:rtl w:val="0"/>
-        </w:rPr>
-      </w:r>
-    </w:p>
-    <w:p>
-      <w:pPr>
-        <w:keepNext w:val="0"/>
-        <w:keepLines w:val="0"/>
-        <w:widowControl w:val="0"/>
-        <w:spacing w:lineRule="auto" w:after="0" w:line="240" w:before="0"/>
-        <w:ind w:left="0" w:firstLine="0" w:right="0"/>
-        <w:contextualSpacing w:val="0"/>
-        <w:jc w:val="left"/>
-      </w:pPr>
-      <w:r>
-        <w:rPr>
-          <w:rFonts w:cs="Arial" w:hAnsi="Arial" w:eastAsia="Arial" w:ascii="Arial"/>
-          <w:b w:val="0"/>
-          <w:i w:val="0"/>
-          <w:smallCaps w:val="0"/>
-          <w:strike w:val="0"/>
-          <w:color w:val="000000"/>
-          <w:sz w:val="22"/>
-          <w:u w:val="none"/>
-          <w:vertAlign w:val="baseline"/>
-          <w:rtl w:val="0"/>
-        </w:rPr>
-        <w:t xml:space="preserve">непонятно, о каком "расписании" может идти речь</w:t>
-      </w:r>
-    </w:p>
-  </w:comment>
-  <w:comment w:id="38" w:date="2013-08-27T06:41:05Z" w:author="alariclightin">
-    <w:p>
-      <w:pPr>
-        <w:keepNext w:val="0"/>
-        <w:keepLines w:val="0"/>
-        <w:widowControl w:val="0"/>
-        <w:spacing w:lineRule="auto" w:after="0" w:line="240" w:before="0"/>
-        <w:ind w:left="0" w:firstLine="0" w:right="0"/>
-        <w:contextualSpacing w:val="0"/>
-        <w:jc w:val="left"/>
-      </w:pPr>
-      <w:r>
-        <w:rPr>
-          <w:rFonts w:cs="Arial" w:hAnsi="Arial" w:eastAsia="Arial" w:ascii="Arial"/>
-          <w:b w:val="0"/>
-          <w:i w:val="0"/>
-          <w:smallCaps w:val="0"/>
-          <w:strike w:val="0"/>
-          <w:color w:val="000000"/>
-          <w:sz w:val="22"/>
-          <w:u w:val="none"/>
-          <w:vertAlign w:val="baseline"/>
-          <w:rtl w:val="0"/>
-        </w:rPr>
-        <w:t xml:space="preserve">уверен</w:t>
-      </w:r>
-    </w:p>
-  </w:comment>
-  <w:comment w:id="39" w:date="2013-07-17T01:10:36Z" w:author="Gleb Mazursky">
-    <w:p>
-      <w:pPr>
-        <w:keepNext w:val="0"/>
-        <w:keepLines w:val="0"/>
-        <w:widowControl w:val="0"/>
-        <w:spacing w:lineRule="auto" w:after="0" w:line="240" w:before="0"/>
-        <w:ind w:left="0" w:firstLine="0" w:right="0"/>
-        <w:contextualSpacing w:val="0"/>
-        <w:jc w:val="left"/>
-      </w:pPr>
-      <w:r>
-        <w:rPr>
-          <w:rFonts w:cs="Arial" w:hAnsi="Arial" w:eastAsia="Arial" w:ascii="Arial"/>
-          <w:b w:val="0"/>
-          <w:i w:val="0"/>
-          <w:smallCaps w:val="0"/>
-          <w:strike w:val="0"/>
-          <w:color w:val="000000"/>
-          <w:sz w:val="22"/>
-          <w:u w:val="none"/>
-          <w:vertAlign w:val="baseline"/>
-          <w:rtl w:val="0"/>
-        </w:rPr>
-        <w:t xml:space="preserve">О чём ты там лопочешь?</w:t>
-      </w:r>
-    </w:p>
-  </w:comment>
-  <w:comment w:id="40" w:date="2013-07-15T05:00:38Z" w:author="Новицкий Дмитрий">
-    <w:p>
-      <w:pPr>
-        <w:keepNext w:val="0"/>
-        <w:keepLines w:val="0"/>
-        <w:widowControl w:val="0"/>
-        <w:spacing w:lineRule="auto" w:after="0" w:line="240" w:before="0"/>
-        <w:ind w:left="0" w:firstLine="0" w:right="0"/>
-        <w:contextualSpacing w:val="0"/>
-        <w:jc w:val="left"/>
-      </w:pPr>
-      <w:r>
-        <w:rPr>
-          <w:rFonts w:cs="Arial" w:hAnsi="Arial" w:eastAsia="Arial" w:ascii="Arial"/>
-          <w:b w:val="0"/>
-          <w:i w:val="0"/>
-          <w:smallCaps w:val="0"/>
-          <w:strike w:val="0"/>
-          <w:color w:val="000000"/>
-          <w:sz w:val="22"/>
-          <w:u w:val="none"/>
-          <w:vertAlign w:val="baseline"/>
-          <w:rtl w:val="0"/>
-        </w:rPr>
-        <w:t xml:space="preserve">хз</w:t>
-      </w:r>
-    </w:p>
-  </w:comment>
-  <w:comment w:id="41" w:date="2013-07-16T06:33:41Z" w:author="Александр Савин">
-    <w:p>
-      <w:pPr>
-        <w:keepNext w:val="0"/>
-        <w:keepLines w:val="0"/>
-        <w:widowControl w:val="0"/>
-        <w:spacing w:lineRule="auto" w:after="0" w:line="240" w:before="0"/>
-        <w:ind w:left="0" w:firstLine="0" w:right="0"/>
-        <w:contextualSpacing w:val="0"/>
-        <w:jc w:val="left"/>
-      </w:pPr>
-      <w:r>
-        <w:rPr>
-          <w:rFonts w:cs="Arial" w:hAnsi="Arial" w:eastAsia="Arial" w:ascii="Arial"/>
-          <w:b w:val="0"/>
-          <w:i w:val="0"/>
-          <w:smallCaps w:val="0"/>
-          <w:strike w:val="0"/>
-          <w:color w:val="000000"/>
-          <w:sz w:val="22"/>
-          <w:u w:val="none"/>
-          <w:vertAlign w:val="baseline"/>
-          <w:rtl w:val="0"/>
-        </w:rPr>
-        <w:t xml:space="preserve">это было частью плана?</w:t>
-      </w:r>
-    </w:p>
-  </w:comment>
-  <w:comment w:id="42" w:date="2013-07-17T00:43:35Z" w:author="Gleb Mazursky">
-    <w:p>
-      <w:pPr>
-        <w:keepNext w:val="0"/>
-        <w:keepLines w:val="0"/>
-        <w:widowControl w:val="0"/>
-        <w:spacing w:lineRule="auto" w:after="0" w:line="240" w:before="0"/>
-        <w:ind w:left="0" w:firstLine="0" w:right="0"/>
-        <w:contextualSpacing w:val="0"/>
-        <w:jc w:val="left"/>
-      </w:pPr>
-      <w:r>
-        <w:rPr>
-          <w:rFonts w:cs="Arial" w:hAnsi="Arial" w:eastAsia="Arial" w:ascii="Arial"/>
-          <w:b w:val="0"/>
-          <w:i w:val="0"/>
-          <w:smallCaps w:val="0"/>
-          <w:strike w:val="0"/>
-          <w:color w:val="000000"/>
-          <w:sz w:val="22"/>
-          <w:u w:val="none"/>
-          <w:vertAlign w:val="baseline"/>
-          <w:rtl w:val="0"/>
-        </w:rPr>
-        <w:t xml:space="preserve">разыгрывали?</w:t>
-      </w:r>
-    </w:p>
-  </w:comment>
-  <w:comment w:id="43" w:date="2013-07-19T10:24:25Z" w:author="Chaika Che">
-    <w:p>
-      <w:pPr>
-        <w:keepNext w:val="0"/>
-        <w:keepLines w:val="0"/>
-        <w:widowControl w:val="0"/>
-        <w:spacing w:lineRule="auto" w:after="0" w:line="240" w:before="0"/>
-        <w:ind w:left="0" w:firstLine="0" w:right="0"/>
-        <w:contextualSpacing w:val="0"/>
-        <w:jc w:val="left"/>
-      </w:pPr>
-      <w:r>
-        <w:rPr>
-          <w:rFonts w:cs="Arial" w:hAnsi="Arial" w:eastAsia="Arial" w:ascii="Arial"/>
-          <w:b w:val="0"/>
-          <w:i w:val="0"/>
-          <w:smallCaps w:val="0"/>
-          <w:strike w:val="0"/>
-          <w:color w:val="000000"/>
-          <w:sz w:val="22"/>
-          <w:u w:val="none"/>
-          <w:vertAlign w:val="baseline"/>
-          <w:rtl w:val="0"/>
-        </w:rPr>
-        <w:t xml:space="preserve">разыгрывали - не тот оттенок, скорее - ею управляли</w:t>
-      </w:r>
-    </w:p>
-  </w:comment>
-  <w:comment w:id="44" w:date="2013-07-19T13:55:47Z" w:author="Chaika Che">
-    <w:p>
-      <w:pPr>
-        <w:keepNext w:val="0"/>
-        <w:keepLines w:val="0"/>
-        <w:widowControl w:val="0"/>
-        <w:spacing w:lineRule="auto" w:after="0" w:line="240" w:before="0"/>
-        <w:ind w:left="0" w:firstLine="0" w:right="0"/>
-        <w:contextualSpacing w:val="0"/>
-        <w:jc w:val="left"/>
-      </w:pPr>
-      <w:r>
-        <w:rPr>
-          <w:rFonts w:cs="Arial" w:hAnsi="Arial" w:eastAsia="Arial" w:ascii="Arial"/>
-          <w:b w:val="0"/>
-          <w:i w:val="0"/>
-          <w:smallCaps w:val="0"/>
-          <w:strike w:val="0"/>
-          <w:color w:val="000000"/>
-          <w:sz w:val="22"/>
-          <w:u w:val="none"/>
-          <w:vertAlign w:val="baseline"/>
-          <w:rtl w:val="0"/>
-        </w:rPr>
-        <w:t xml:space="preserve">незанятых? а то два раза пустое</w:t>
-      </w:r>
-    </w:p>
-  </w:comment>
-  <w:comment w:id="45" w:date="2013-07-19T06:53:42Z" w:author="Chaika Che">
-    <w:p>
-      <w:pPr>
-        <w:keepNext w:val="0"/>
-        <w:keepLines w:val="0"/>
-        <w:widowControl w:val="0"/>
-        <w:spacing w:lineRule="auto" w:after="0" w:line="240" w:before="0"/>
-        <w:ind w:left="0" w:firstLine="0" w:right="0"/>
-        <w:contextualSpacing w:val="0"/>
-        <w:jc w:val="left"/>
-      </w:pPr>
-      <w:r>
-        <w:rPr>
-          <w:rFonts w:cs="Arial" w:hAnsi="Arial" w:eastAsia="Arial" w:ascii="Arial"/>
-          <w:b w:val="0"/>
-          <w:i w:val="0"/>
-          <w:smallCaps w:val="0"/>
-          <w:strike w:val="0"/>
-          <w:color w:val="000000"/>
-          <w:sz w:val="22"/>
-          <w:u w:val="none"/>
-          <w:vertAlign w:val="baseline"/>
-          <w:rtl w:val="0"/>
-        </w:rPr>
-        <w:t xml:space="preserve">лишнее</w:t>
-      </w:r>
-    </w:p>
-  </w:comment>
-  <w:comment w:id="46" w:date="2013-07-19T09:37:15Z" w:author="Chaika Che">
-    <w:p>
-      <w:pPr>
-        <w:keepNext w:val="0"/>
-        <w:keepLines w:val="0"/>
-        <w:widowControl w:val="0"/>
-        <w:spacing w:lineRule="auto" w:after="0" w:line="240" w:before="0"/>
-        <w:ind w:left="0" w:firstLine="0" w:right="0"/>
-        <w:contextualSpacing w:val="0"/>
-        <w:jc w:val="left"/>
-      </w:pPr>
-      <w:r>
-        <w:rPr>
-          <w:rFonts w:cs="Arial" w:hAnsi="Arial" w:eastAsia="Arial" w:ascii="Arial"/>
-          <w:b w:val="0"/>
-          <w:i w:val="0"/>
-          <w:smallCaps w:val="0"/>
-          <w:strike w:val="0"/>
-          <w:color w:val="000000"/>
-          <w:sz w:val="22"/>
-          <w:u w:val="none"/>
-          <w:vertAlign w:val="baseline"/>
-          <w:rtl w:val="0"/>
-        </w:rPr>
-        <w:t xml:space="preserve">опять</w:t>
-      </w:r>
-    </w:p>
-  </w:comment>
-  <w:comment w:id="47" w:date="2013-08-27T05:51:04Z" w:author="alariclightin">
-    <w:p>
-      <w:pPr>
-        <w:keepNext w:val="0"/>
-        <w:keepLines w:val="0"/>
-        <w:widowControl w:val="0"/>
-        <w:spacing w:lineRule="auto" w:after="0" w:line="240" w:before="0"/>
-        <w:ind w:left="0" w:firstLine="0" w:right="0"/>
-        <w:contextualSpacing w:val="0"/>
-        <w:jc w:val="left"/>
-      </w:pPr>
-      <w:r>
-        <w:rPr>
-          <w:rFonts w:cs="Arial" w:hAnsi="Arial" w:eastAsia="Arial" w:ascii="Arial"/>
-          <w:b w:val="0"/>
-          <w:i w:val="0"/>
-          <w:smallCaps w:val="0"/>
-          <w:strike w:val="0"/>
-          <w:color w:val="000000"/>
-          <w:sz w:val="22"/>
-          <w:u w:val="none"/>
-          <w:vertAlign w:val="baseline"/>
-          <w:rtl w:val="0"/>
-        </w:rPr>
-        <w:t xml:space="preserve">происходящего?</w:t>
-      </w:r>
-    </w:p>
-    <w:p>
-      <w:pPr>
-        <w:keepNext w:val="0"/>
-        <w:keepLines w:val="0"/>
-        <w:widowControl w:val="0"/>
-        <w:spacing w:lineRule="auto" w:after="0" w:line="240" w:before="0"/>
-        <w:ind w:left="0" w:firstLine="0" w:right="0"/>
-        <w:contextualSpacing w:val="0"/>
-        <w:jc w:val="left"/>
-      </w:pPr>
-      <w:r>
-        <w:rPr>
-          <w:rFonts w:cs="Arial" w:hAnsi="Arial" w:eastAsia="Arial" w:ascii="Arial"/>
-          <w:b w:val="0"/>
-          <w:i w:val="0"/>
-          <w:smallCaps w:val="0"/>
-          <w:strike w:val="0"/>
-          <w:color w:val="000000"/>
-          <w:sz w:val="22"/>
-          <w:u w:val="none"/>
-          <w:vertAlign w:val="baseline"/>
-          <w:rtl w:val="0"/>
-        </w:rPr>
-        <w:t xml:space="preserve">или просто убрать</w:t>
-      </w:r>
-    </w:p>
-  </w:comment>
-  <w:comment w:id="48" w:date="2013-07-19T13:01:44Z" w:author="Chaika Che">
-    <w:p>
-      <w:pPr>
-        <w:keepNext w:val="0"/>
-        <w:keepLines w:val="0"/>
-        <w:widowControl w:val="0"/>
-        <w:spacing w:lineRule="auto" w:after="0" w:line="240" w:before="0"/>
-        <w:ind w:left="0" w:firstLine="0" w:right="0"/>
-        <w:contextualSpacing w:val="0"/>
-        <w:jc w:val="left"/>
-      </w:pPr>
-      <w:r>
-        <w:rPr>
-          <w:rFonts w:cs="Arial" w:hAnsi="Arial" w:eastAsia="Arial" w:ascii="Arial"/>
-          <w:b w:val="0"/>
-          <w:i w:val="0"/>
-          <w:smallCaps w:val="0"/>
-          <w:strike w:val="0"/>
-          <w:color w:val="000000"/>
-          <w:sz w:val="22"/>
-          <w:u w:val="none"/>
-          <w:vertAlign w:val="baseline"/>
-          <w:rtl w:val="0"/>
-        </w:rPr>
-        <w:t xml:space="preserve">настоящим</w:t>
-      </w:r>
-    </w:p>
-  </w:comment>
-  <w:comment w:id="49" w:date="2013-08-27T05:17:27Z" w:author="alariclightin">
-    <w:p>
-      <w:pPr>
-        <w:keepNext w:val="0"/>
-        <w:keepLines w:val="0"/>
-        <w:widowControl w:val="0"/>
-        <w:spacing w:lineRule="auto" w:after="0" w:line="240" w:before="0"/>
-        <w:ind w:left="0" w:firstLine="0" w:right="0"/>
-        <w:contextualSpacing w:val="0"/>
-        <w:jc w:val="left"/>
-      </w:pPr>
-      <w:r>
-        <w:rPr>
-          <w:rFonts w:cs="Arial" w:hAnsi="Arial" w:eastAsia="Arial" w:ascii="Arial"/>
-          <w:b w:val="0"/>
-          <w:i w:val="0"/>
-          <w:smallCaps w:val="0"/>
-          <w:strike w:val="0"/>
-          <w:color w:val="000000"/>
-          <w:sz w:val="22"/>
-          <w:u w:val="none"/>
-          <w:vertAlign w:val="baseline"/>
-          <w:rtl w:val="0"/>
-        </w:rPr>
-        <w:t xml:space="preserve">"и мы..."</w:t>
-      </w:r>
-    </w:p>
-    <w:p>
-      <w:pPr>
-        <w:keepNext w:val="0"/>
-        <w:keepLines w:val="0"/>
-        <w:widowControl w:val="0"/>
-        <w:spacing w:lineRule="auto" w:after="0" w:line="240" w:before="0"/>
-        <w:ind w:left="0" w:firstLine="0" w:right="0"/>
-        <w:contextualSpacing w:val="0"/>
-        <w:jc w:val="left"/>
-      </w:pPr>
-      <w:r>
-        <w:rPr>
-          <w:rFonts w:cs="Arial" w:hAnsi="Arial" w:eastAsia="Arial" w:ascii="Arial"/>
-          <w:b w:val="0"/>
-          <w:i w:val="0"/>
-          <w:smallCaps w:val="0"/>
-          <w:strike w:val="0"/>
-          <w:color w:val="000000"/>
-          <w:sz w:val="22"/>
-          <w:u w:val="none"/>
-          <w:vertAlign w:val="baseline"/>
-          <w:rtl w:val="0"/>
-        </w:rPr>
-        <w:t xml:space="preserve">зачем усложнять?</w:t>
-      </w:r>
-    </w:p>
-  </w:comment>
-  <w:comment w:id="50" w:date="2013-08-27T04:08:16Z" w:author="alariclightin">
-    <w:p>
-      <w:pPr>
-        <w:keepNext w:val="0"/>
-        <w:keepLines w:val="0"/>
-        <w:widowControl w:val="0"/>
-        <w:spacing w:lineRule="auto" w:after="0" w:line="240" w:before="0"/>
-        <w:ind w:left="0" w:firstLine="0" w:right="0"/>
-        <w:contextualSpacing w:val="0"/>
-        <w:jc w:val="left"/>
-      </w:pPr>
-      <w:r>
-        <w:rPr>
-          <w:rFonts w:cs="Arial" w:hAnsi="Arial" w:eastAsia="Arial" w:ascii="Arial"/>
-          <w:b w:val="0"/>
-          <w:i w:val="0"/>
-          <w:smallCaps w:val="0"/>
-          <w:strike w:val="0"/>
-          <w:color w:val="000000"/>
-          <w:sz w:val="22"/>
-          <w:u w:val="none"/>
-          <w:vertAlign w:val="baseline"/>
-          <w:rtl w:val="0"/>
-        </w:rPr>
-        <w:t xml:space="preserve">Мне следовало понять раньше.</w:t>
-      </w:r>
-    </w:p>
-  </w:comment>
-  <w:comment w:id="51" w:date="2013-07-18T04:06:18Z" w:author="Chaika Che">
-    <w:p>
-      <w:pPr>
-        <w:keepNext w:val="0"/>
-        <w:keepLines w:val="0"/>
-        <w:widowControl w:val="0"/>
-        <w:spacing w:lineRule="auto" w:after="0" w:line="240" w:before="0"/>
-        <w:ind w:left="0" w:firstLine="0" w:right="0"/>
-        <w:contextualSpacing w:val="0"/>
-        <w:jc w:val="left"/>
-      </w:pPr>
-      <w:r>
-        <w:rPr>
-          <w:rFonts w:cs="Arial" w:hAnsi="Arial" w:eastAsia="Arial" w:ascii="Arial"/>
-          <w:b w:val="0"/>
-          <w:i w:val="0"/>
-          <w:smallCaps w:val="0"/>
-          <w:strike w:val="0"/>
-          <w:color w:val="000000"/>
-          <w:sz w:val="22"/>
-          <w:u w:val="none"/>
-          <w:vertAlign w:val="baseline"/>
-          <w:rtl w:val="0"/>
-        </w:rPr>
-        <w:t xml:space="preserve">тчк</w:t>
-      </w:r>
-    </w:p>
-  </w:comment>
-  <w:comment w:id="52" w:date="2013-08-27T05:36:34Z" w:author="alariclightin">
-    <w:p>
-      <w:pPr>
-        <w:keepNext w:val="0"/>
-        <w:keepLines w:val="0"/>
-        <w:widowControl w:val="0"/>
-        <w:spacing w:lineRule="auto" w:after="0" w:line="240" w:before="0"/>
-        <w:ind w:left="0" w:firstLine="0" w:right="0"/>
-        <w:contextualSpacing w:val="0"/>
-        <w:jc w:val="left"/>
-      </w:pPr>
-      <w:r>
-        <w:rPr>
-          <w:rFonts w:cs="Arial" w:hAnsi="Arial" w:eastAsia="Arial" w:ascii="Arial"/>
-          <w:b w:val="0"/>
-          <w:i w:val="0"/>
-          <w:smallCaps w:val="0"/>
-          <w:strike w:val="0"/>
-          <w:color w:val="000000"/>
-          <w:sz w:val="22"/>
-          <w:u w:val="none"/>
-          <w:vertAlign w:val="baseline"/>
-          <w:rtl w:val="0"/>
-        </w:rPr>
-        <w:t xml:space="preserve">"И что?"</w:t>
-      </w:r>
-    </w:p>
-  </w:comment>
-  <w:comment w:id="53" w:date="2013-07-19T09:43:09Z" w:author="Chaika Che">
-    <w:p>
-      <w:pPr>
-        <w:keepNext w:val="0"/>
-        <w:keepLines w:val="0"/>
-        <w:widowControl w:val="0"/>
-        <w:spacing w:lineRule="auto" w:after="0" w:line="240" w:before="0"/>
-        <w:ind w:left="0" w:firstLine="0" w:right="0"/>
-        <w:contextualSpacing w:val="0"/>
-        <w:jc w:val="left"/>
-      </w:pPr>
-      <w:r>
-        <w:rPr>
-          <w:rFonts w:cs="Arial" w:hAnsi="Arial" w:eastAsia="Arial" w:ascii="Arial"/>
-          <w:b w:val="0"/>
-          <w:i w:val="0"/>
-          <w:smallCaps w:val="0"/>
-          <w:strike w:val="0"/>
-          <w:color w:val="000000"/>
-          <w:sz w:val="22"/>
-          <w:u w:val="none"/>
-          <w:vertAlign w:val="baseline"/>
-          <w:rtl w:val="0"/>
-        </w:rPr>
-        <w:t xml:space="preserve">это пойму</w:t>
-      </w:r>
-    </w:p>
-  </w:comment>
-  <w:comment w:id="54" w:date="2013-07-19T08:20:46Z" w:author="Chaika Che">
-    <w:p>
-      <w:pPr>
-        <w:keepNext w:val="0"/>
-        <w:keepLines w:val="0"/>
-        <w:widowControl w:val="0"/>
-        <w:spacing w:lineRule="auto" w:after="0" w:line="240" w:before="0"/>
-        <w:ind w:left="0" w:firstLine="0" w:right="0"/>
-        <w:contextualSpacing w:val="0"/>
-        <w:jc w:val="left"/>
-      </w:pPr>
-      <w:r>
-        <w:rPr>
-          <w:rFonts w:cs="Arial" w:hAnsi="Arial" w:eastAsia="Arial" w:ascii="Arial"/>
-          <w:b w:val="0"/>
-          <w:i w:val="0"/>
-          <w:smallCaps w:val="0"/>
-          <w:strike w:val="0"/>
-          <w:color w:val="000000"/>
-          <w:sz w:val="22"/>
-          <w:u w:val="none"/>
-          <w:vertAlign w:val="baseline"/>
-          <w:rtl w:val="0"/>
-        </w:rPr>
-        <w:t xml:space="preserve">зпт. тут же и так прямая речь</w:t>
-      </w:r>
-    </w:p>
-  </w:comment>
-  <w:comment w:id="55" w:date="2013-07-15T13:36:22Z" w:author="Новицкий Дмитрий">
-    <w:p>
-      <w:pPr>
-        <w:keepNext w:val="0"/>
-        <w:keepLines w:val="0"/>
-        <w:widowControl w:val="0"/>
-        <w:spacing w:lineRule="auto" w:after="0" w:line="240" w:before="0"/>
-        <w:ind w:left="0" w:firstLine="0" w:right="0"/>
-        <w:contextualSpacing w:val="0"/>
-        <w:jc w:val="left"/>
-      </w:pPr>
-      <w:r>
-        <w:rPr>
-          <w:rFonts w:cs="Arial" w:hAnsi="Arial" w:eastAsia="Arial" w:ascii="Arial"/>
-          <w:b w:val="0"/>
-          <w:i w:val="0"/>
-          <w:smallCaps w:val="0"/>
-          <w:strike w:val="0"/>
-          <w:color w:val="000000"/>
-          <w:sz w:val="22"/>
-          <w:u w:val="none"/>
-          <w:vertAlign w:val="baseline"/>
-          <w:rtl w:val="0"/>
-        </w:rPr>
-        <w:t xml:space="preserve">хз как ещё сделать 3+ слова</w:t>
-      </w:r>
-    </w:p>
-  </w:comment>
-  <w:comment w:id="56" w:date="2013-07-16T06:15:22Z" w:author="Александр Савин">
-    <w:p>
-      <w:pPr>
-        <w:keepNext w:val="0"/>
-        <w:keepLines w:val="0"/>
-        <w:widowControl w:val="0"/>
-        <w:spacing w:lineRule="auto" w:after="0" w:line="240" w:before="0"/>
-        <w:ind w:left="0" w:firstLine="0" w:right="0"/>
-        <w:contextualSpacing w:val="0"/>
-        <w:jc w:val="left"/>
-      </w:pPr>
-      <w:r>
-        <w:rPr>
-          <w:rFonts w:cs="Arial" w:hAnsi="Arial" w:eastAsia="Arial" w:ascii="Arial"/>
-          <w:b w:val="0"/>
-          <w:i w:val="0"/>
-          <w:smallCaps w:val="0"/>
-          <w:strike w:val="0"/>
-          <w:color w:val="000000"/>
-          <w:sz w:val="22"/>
-          <w:u w:val="none"/>
-          <w:vertAlign w:val="baseline"/>
-          <w:rtl w:val="0"/>
-        </w:rPr>
-        <w:t xml:space="preserve">Как-Вас-Там</w:t>
-      </w:r>
-    </w:p>
-  </w:comment>
-  <w:comment w:id="57" w:date="2013-07-16T08:58:25Z" w:author="Peregrin Krol">
-    <w:p>
-      <w:pPr>
-        <w:keepNext w:val="0"/>
-        <w:keepLines w:val="0"/>
-        <w:widowControl w:val="0"/>
-        <w:spacing w:lineRule="auto" w:after="0" w:line="240" w:before="0"/>
-        <w:ind w:left="0" w:firstLine="0" w:right="0"/>
-        <w:contextualSpacing w:val="0"/>
-        <w:jc w:val="left"/>
-      </w:pPr>
-      <w:r>
-        <w:rPr>
-          <w:rFonts w:cs="Arial" w:hAnsi="Arial" w:eastAsia="Arial" w:ascii="Arial"/>
-          <w:b w:val="0"/>
-          <w:i w:val="0"/>
-          <w:smallCaps w:val="0"/>
-          <w:strike w:val="0"/>
-          <w:color w:val="000000"/>
-          <w:sz w:val="22"/>
-          <w:u w:val="none"/>
-          <w:vertAlign w:val="baseline"/>
-          <w:rtl w:val="0"/>
-        </w:rPr>
-        <w:t xml:space="preserve">Как-Вас-Звать</w:t>
-      </w:r>
-    </w:p>
-  </w:comment>
-  <w:comment w:id="58" w:date="2013-07-19T08:23:03Z" w:author="Chaika Che">
-    <w:p>
-      <w:pPr>
-        <w:keepNext w:val="0"/>
-        <w:keepLines w:val="0"/>
-        <w:widowControl w:val="0"/>
-        <w:spacing w:lineRule="auto" w:after="0" w:line="240" w:before="0"/>
-        <w:ind w:left="0" w:firstLine="0" w:right="0"/>
-        <w:contextualSpacing w:val="0"/>
-        <w:jc w:val="left"/>
-      </w:pPr>
-      <w:r>
-        <w:rPr>
-          <w:rFonts w:cs="Arial" w:hAnsi="Arial" w:eastAsia="Arial" w:ascii="Arial"/>
-          <w:b w:val="0"/>
-          <w:i w:val="0"/>
-          <w:smallCaps w:val="0"/>
-          <w:strike w:val="0"/>
-          <w:color w:val="000000"/>
-          <w:sz w:val="22"/>
-          <w:u w:val="none"/>
-          <w:vertAlign w:val="baseline"/>
-          <w:rtl w:val="0"/>
-        </w:rPr>
-        <w:t xml:space="preserve">смущает</w:t>
-      </w:r>
-    </w:p>
-  </w:comment>
-  <w:comment w:id="59" w:date="2013-07-19T08:24:33Z" w:author="Elspet Darkl">
-    <w:p>
-      <w:pPr>
-        <w:keepNext w:val="0"/>
-        <w:keepLines w:val="0"/>
-        <w:widowControl w:val="0"/>
-        <w:spacing w:lineRule="auto" w:after="0" w:line="240" w:before="0"/>
-        <w:ind w:left="0" w:firstLine="0" w:right="0"/>
-        <w:contextualSpacing w:val="0"/>
-        <w:jc w:val="left"/>
-      </w:pPr>
-      <w:r>
-        <w:rPr>
-          <w:rFonts w:cs="Arial" w:hAnsi="Arial" w:eastAsia="Arial" w:ascii="Arial"/>
-          <w:b w:val="0"/>
-          <w:i w:val="0"/>
-          <w:smallCaps w:val="0"/>
-          <w:strike w:val="0"/>
-          <w:color w:val="000000"/>
-          <w:sz w:val="22"/>
-          <w:u w:val="none"/>
-          <w:vertAlign w:val="baseline"/>
-          <w:rtl w:val="0"/>
-        </w:rPr>
-        <w:t xml:space="preserve">попыталась что?</w:t>
-      </w:r>
-    </w:p>
-  </w:comment>
-  <w:comment w:id="60" w:date="2013-07-19T08:26:10Z" w:author="Chaika Che">
-    <w:p>
-      <w:pPr>
-        <w:keepNext w:val="0"/>
-        <w:keepLines w:val="0"/>
-        <w:widowControl w:val="0"/>
-        <w:spacing w:lineRule="auto" w:after="0" w:line="240" w:before="0"/>
-        <w:ind w:left="0" w:firstLine="0" w:right="0"/>
-        <w:contextualSpacing w:val="0"/>
-        <w:jc w:val="left"/>
-      </w:pPr>
-      <w:r>
-        <w:rPr>
-          <w:rFonts w:cs="Arial" w:hAnsi="Arial" w:eastAsia="Arial" w:ascii="Arial"/>
-          <w:b w:val="0"/>
-          <w:i w:val="0"/>
-          <w:smallCaps w:val="0"/>
-          <w:strike w:val="0"/>
-          <w:color w:val="000000"/>
-          <w:sz w:val="22"/>
-          <w:u w:val="none"/>
-          <w:vertAlign w:val="baseline"/>
-          <w:rtl w:val="0"/>
-        </w:rPr>
-        <w:t xml:space="preserve">+1 - начала</w:t>
-      </w:r>
-    </w:p>
-  </w:comment>
-  <w:comment w:id="61" w:date="2013-07-14T23:22:33Z" w:author="Александр Савин">
-    <w:p>
-      <w:pPr>
-        <w:keepNext w:val="0"/>
-        <w:keepLines w:val="0"/>
-        <w:widowControl w:val="0"/>
-        <w:spacing w:lineRule="auto" w:after="0" w:line="240" w:before="0"/>
-        <w:ind w:left="0" w:firstLine="0" w:right="0"/>
-        <w:contextualSpacing w:val="0"/>
-        <w:jc w:val="left"/>
-      </w:pPr>
-      <w:r>
-        <w:rPr>
-          <w:rFonts w:cs="Arial" w:hAnsi="Arial" w:eastAsia="Arial" w:ascii="Arial"/>
-          <w:b w:val="0"/>
-          <w:i w:val="0"/>
-          <w:smallCaps w:val="0"/>
-          <w:strike w:val="0"/>
-          <w:color w:val="000000"/>
-          <w:sz w:val="22"/>
-          <w:u w:val="none"/>
-          <w:vertAlign w:val="baseline"/>
-          <w:rtl w:val="0"/>
-        </w:rPr>
-        <w:t xml:space="preserve">холод льда</w:t>
-      </w:r>
-    </w:p>
-  </w:comment>
-  <w:comment w:id="62" w:date="2013-07-15T02:53:04Z" w:author="imova.Maria">
-    <w:p>
-      <w:pPr>
-        <w:keepNext w:val="0"/>
-        <w:keepLines w:val="0"/>
-        <w:widowControl w:val="0"/>
-        <w:spacing w:lineRule="auto" w:after="0" w:line="240" w:before="0"/>
-        <w:ind w:left="0" w:firstLine="0" w:right="0"/>
-        <w:contextualSpacing w:val="0"/>
-        <w:jc w:val="left"/>
-      </w:pPr>
-      <w:r>
-        <w:rPr>
-          <w:rFonts w:cs="Arial" w:hAnsi="Arial" w:eastAsia="Arial" w:ascii="Arial"/>
-          <w:b w:val="0"/>
-          <w:i w:val="0"/>
-          <w:smallCaps w:val="0"/>
-          <w:strike w:val="0"/>
-          <w:color w:val="000000"/>
-          <w:sz w:val="22"/>
-          <w:u w:val="none"/>
-          <w:vertAlign w:val="baseline"/>
-          <w:rtl w:val="0"/>
-        </w:rPr>
-        <w:t xml:space="preserve">или ледяной холод</w:t>
-      </w:r>
-    </w:p>
-  </w:comment>
-  <w:comment w:id="63" w:date="2013-07-19T13:24:34Z" w:author="Chaika Che">
-    <w:p>
-      <w:pPr>
-        <w:keepNext w:val="0"/>
-        <w:keepLines w:val="0"/>
-        <w:widowControl w:val="0"/>
-        <w:spacing w:lineRule="auto" w:after="0" w:line="240" w:before="0"/>
-        <w:ind w:left="0" w:firstLine="0" w:right="0"/>
-        <w:contextualSpacing w:val="0"/>
-        <w:jc w:val="left"/>
-      </w:pPr>
-      <w:r>
-        <w:rPr>
-          <w:rFonts w:cs="Arial" w:hAnsi="Arial" w:eastAsia="Arial" w:ascii="Arial"/>
-          <w:b w:val="0"/>
-          <w:i w:val="0"/>
-          <w:smallCaps w:val="0"/>
-          <w:strike w:val="0"/>
-          <w:color w:val="000000"/>
-          <w:sz w:val="22"/>
-          <w:u w:val="none"/>
-          <w:vertAlign w:val="baseline"/>
-          <w:rtl w:val="0"/>
-        </w:rPr>
-        <w:t xml:space="preserve">сделайте тире плиз</w:t>
-      </w:r>
-    </w:p>
-  </w:comment>
-  <w:comment w:id="64" w:date="2013-07-19T08:33:07Z" w:author="Chaika Che">
-    <w:p>
-      <w:pPr>
-        <w:keepNext w:val="0"/>
-        <w:keepLines w:val="0"/>
-        <w:widowControl w:val="0"/>
-        <w:spacing w:lineRule="auto" w:after="0" w:line="240" w:before="0"/>
-        <w:ind w:left="0" w:firstLine="0" w:right="0"/>
-        <w:contextualSpacing w:val="0"/>
-        <w:jc w:val="left"/>
-      </w:pPr>
-      <w:r>
-        <w:rPr>
-          <w:rFonts w:cs="Arial" w:hAnsi="Arial" w:eastAsia="Arial" w:ascii="Arial"/>
-          <w:b w:val="0"/>
-          <w:i w:val="0"/>
-          <w:smallCaps w:val="0"/>
-          <w:strike w:val="0"/>
-          <w:color w:val="000000"/>
-          <w:sz w:val="22"/>
-          <w:u w:val="none"/>
-          <w:vertAlign w:val="baseline"/>
-          <w:rtl w:val="0"/>
-        </w:rPr>
-        <w:t xml:space="preserve">?</w:t>
-      </w:r>
-    </w:p>
-  </w:comment>
-  <w:comment w:id="65" w:date="2013-07-13T10:03:47Z" w:author="Elspet Darkl">
-    <w:p>
-      <w:pPr>
-        <w:keepNext w:val="0"/>
-        <w:keepLines w:val="0"/>
-        <w:widowControl w:val="0"/>
-        <w:spacing w:lineRule="auto" w:after="0" w:line="240" w:before="0"/>
-        <w:ind w:left="0" w:firstLine="0" w:right="0"/>
-        <w:contextualSpacing w:val="0"/>
-        <w:jc w:val="left"/>
-      </w:pPr>
-      <w:r>
-        <w:rPr>
-          <w:rFonts w:cs="Arial" w:hAnsi="Arial" w:eastAsia="Arial" w:ascii="Arial"/>
-          <w:b w:val="0"/>
-          <w:i w:val="0"/>
-          <w:smallCaps w:val="0"/>
-          <w:strike w:val="0"/>
-          <w:color w:val="000000"/>
-          <w:sz w:val="22"/>
-          <w:u w:val="none"/>
-          <w:vertAlign w:val="baseline"/>
-          <w:rtl w:val="0"/>
-        </w:rPr>
-        <w:t xml:space="preserve">двоеточие</w:t>
-      </w:r>
-    </w:p>
-  </w:comment>
-  <w:comment w:id="66" w:date="2013-07-19T13:10:36Z" w:author="Chaika Che">
-    <w:p>
-      <w:pPr>
-        <w:keepNext w:val="0"/>
-        <w:keepLines w:val="0"/>
-        <w:widowControl w:val="0"/>
-        <w:spacing w:lineRule="auto" w:after="0" w:line="240" w:before="0"/>
-        <w:ind w:left="0" w:firstLine="0" w:right="0"/>
-        <w:contextualSpacing w:val="0"/>
-        <w:jc w:val="left"/>
-      </w:pPr>
-      <w:r>
-        <w:rPr>
-          <w:rFonts w:cs="Arial" w:hAnsi="Arial" w:eastAsia="Arial" w:ascii="Arial"/>
-          <w:b w:val="0"/>
-          <w:i w:val="0"/>
-          <w:smallCaps w:val="0"/>
-          <w:strike w:val="0"/>
-          <w:color w:val="000000"/>
-          <w:sz w:val="22"/>
-          <w:u w:val="none"/>
-          <w:vertAlign w:val="baseline"/>
-          <w:rtl w:val="0"/>
-        </w:rPr>
-        <w:t xml:space="preserve">убрать</w:t>
-      </w:r>
-    </w:p>
-  </w:comment>
-  <w:comment w:id="67" w:date="2013-08-27T05:32:23Z" w:author="alariclightin">
-    <w:p>
-      <w:pPr>
-        <w:keepNext w:val="0"/>
-        <w:keepLines w:val="0"/>
-        <w:widowControl w:val="0"/>
-        <w:spacing w:lineRule="auto" w:after="0" w:line="240" w:before="0"/>
-        <w:ind w:left="0" w:firstLine="0" w:right="0"/>
-        <w:contextualSpacing w:val="0"/>
-        <w:jc w:val="left"/>
-      </w:pPr>
-      <w:r>
-        <w:rPr>
-          <w:rFonts w:cs="Arial" w:hAnsi="Arial" w:eastAsia="Arial" w:ascii="Arial"/>
-          <w:b w:val="0"/>
-          <w:i w:val="0"/>
-          <w:smallCaps w:val="0"/>
-          <w:strike w:val="0"/>
-          <w:color w:val="000000"/>
-          <w:sz w:val="22"/>
-          <w:u w:val="none"/>
-          <w:vertAlign w:val="baseline"/>
-          <w:rtl w:val="0"/>
-        </w:rPr>
-        <w:t xml:space="preserve">точка</w:t>
-      </w:r>
-    </w:p>
-  </w:comment>
-  <w:comment w:id="68" w:date="2013-07-19T08:25:27Z" w:author="Chaika Che">
-    <w:p>
-      <w:pPr>
-        <w:keepNext w:val="0"/>
-        <w:keepLines w:val="0"/>
-        <w:widowControl w:val="0"/>
-        <w:spacing w:lineRule="auto" w:after="0" w:line="240" w:before="0"/>
-        <w:ind w:left="0" w:firstLine="0" w:right="0"/>
-        <w:contextualSpacing w:val="0"/>
-        <w:jc w:val="left"/>
-      </w:pPr>
-      <w:r>
-        <w:rPr>
-          <w:rFonts w:cs="Arial" w:hAnsi="Arial" w:eastAsia="Arial" w:ascii="Arial"/>
-          <w:b w:val="0"/>
-          <w:i w:val="0"/>
-          <w:smallCaps w:val="0"/>
-          <w:strike w:val="0"/>
-          <w:color w:val="000000"/>
-          <w:sz w:val="22"/>
-          <w:u w:val="none"/>
-          <w:vertAlign w:val="baseline"/>
-          <w:rtl w:val="0"/>
-        </w:rPr>
-        <w:t xml:space="preserve">маленькая</w:t>
-      </w:r>
-    </w:p>
-  </w:comment>
-  <w:comment w:id="69" w:date="2013-07-15T11:34:11Z" w:author="Elspet Darkl">
-    <w:p>
-      <w:pPr>
-        <w:keepNext w:val="0"/>
-        <w:keepLines w:val="0"/>
-        <w:widowControl w:val="0"/>
-        <w:spacing w:lineRule="auto" w:after="0" w:line="240" w:before="0"/>
-        <w:ind w:left="0" w:firstLine="0" w:right="0"/>
-        <w:contextualSpacing w:val="0"/>
-        <w:jc w:val="left"/>
-      </w:pPr>
-      <w:r>
-        <w:rPr>
-          <w:rFonts w:cs="Arial" w:hAnsi="Arial" w:eastAsia="Arial" w:ascii="Arial"/>
-          <w:b w:val="0"/>
-          <w:i w:val="0"/>
-          <w:smallCaps w:val="0"/>
-          <w:strike w:val="0"/>
-          <w:color w:val="000000"/>
-          <w:sz w:val="22"/>
-          <w:u w:val="none"/>
-          <w:vertAlign w:val="baseline"/>
-          <w:rtl w:val="0"/>
-        </w:rPr>
-        <w:t xml:space="preserve">он</w:t>
-      </w:r>
-    </w:p>
-  </w:comment>
-  <w:comment w:id="70" w:date="2013-08-27T01:49:42Z" w:author="alariclightin">
-    <w:p>
-      <w:pPr>
-        <w:keepNext w:val="0"/>
-        <w:keepLines w:val="0"/>
-        <w:widowControl w:val="0"/>
-        <w:spacing w:lineRule="auto" w:after="0" w:line="240" w:before="0"/>
-        <w:ind w:left="0" w:firstLine="0" w:right="0"/>
-        <w:contextualSpacing w:val="0"/>
-        <w:jc w:val="left"/>
-      </w:pPr>
-      <w:r>
-        <w:rPr>
-          <w:rFonts w:cs="Arial" w:hAnsi="Arial" w:eastAsia="Arial" w:ascii="Arial"/>
-          <w:b w:val="0"/>
-          <w:i w:val="0"/>
-          <w:smallCaps w:val="0"/>
-          <w:strike w:val="0"/>
-          <w:color w:val="000000"/>
-          <w:sz w:val="22"/>
-          <w:u w:val="none"/>
-          <w:vertAlign w:val="baseline"/>
-          <w:rtl w:val="0"/>
-        </w:rPr>
-        <w:t xml:space="preserve">отдельным предложением: "Его мысли разлетелись в разные стороны сотней осколков неверия"?</w:t>
-      </w:r>
-    </w:p>
-    <w:p>
-      <w:pPr>
-        <w:keepNext w:val="0"/>
-        <w:keepLines w:val="0"/>
-        <w:widowControl w:val="0"/>
-        <w:spacing w:lineRule="auto" w:after="0" w:line="240" w:before="0"/>
-        <w:ind w:left="0" w:firstLine="0" w:right="0"/>
-        <w:contextualSpacing w:val="0"/>
-        <w:jc w:val="left"/>
-      </w:pPr>
-      <w:r>
-        <w:rPr>
-          <w:rtl w:val="0"/>
-        </w:rPr>
-      </w:r>
-    </w:p>
-    <w:p>
-      <w:pPr>
-        <w:keepNext w:val="0"/>
-        <w:keepLines w:val="0"/>
-        <w:widowControl w:val="0"/>
-        <w:spacing w:lineRule="auto" w:after="0" w:line="240" w:before="0"/>
-        <w:ind w:left="0" w:firstLine="0" w:right="0"/>
-        <w:contextualSpacing w:val="0"/>
-        <w:jc w:val="left"/>
-      </w:pPr>
-      <w:r>
-        <w:rPr>
-          <w:rFonts w:cs="Arial" w:hAnsi="Arial" w:eastAsia="Arial" w:ascii="Arial"/>
-          <w:b w:val="0"/>
-          <w:i w:val="0"/>
-          <w:smallCaps w:val="0"/>
-          <w:strike w:val="0"/>
-          <w:color w:val="000000"/>
-          <w:sz w:val="22"/>
-          <w:u w:val="none"/>
-          <w:vertAlign w:val="baseline"/>
-          <w:rtl w:val="0"/>
-        </w:rPr>
-        <w:t xml:space="preserve">впрочем, тут я сам не уверен</w:t>
-      </w:r>
-    </w:p>
-  </w:comment>
-  <w:comment w:id="71" w:date="2013-08-27T06:51:58Z" w:author="alariclightin">
-    <w:p>
-      <w:pPr>
-        <w:keepNext w:val="0"/>
-        <w:keepLines w:val="0"/>
-        <w:widowControl w:val="0"/>
-        <w:spacing w:lineRule="auto" w:after="0" w:line="240" w:before="0"/>
-        <w:ind w:left="0" w:firstLine="0" w:right="0"/>
-        <w:contextualSpacing w:val="0"/>
-        <w:jc w:val="left"/>
-      </w:pPr>
-      <w:r>
-        <w:rPr>
-          <w:rFonts w:cs="Arial" w:hAnsi="Arial" w:eastAsia="Arial" w:ascii="Arial"/>
-          <w:b w:val="0"/>
-          <w:i w:val="0"/>
-          <w:smallCaps w:val="0"/>
-          <w:strike w:val="0"/>
-          <w:color w:val="000000"/>
-          <w:sz w:val="22"/>
-          <w:u w:val="none"/>
-          <w:vertAlign w:val="baseline"/>
-          <w:rtl w:val="0"/>
-        </w:rPr>
-        <w:t xml:space="preserve">напрашивающиеся</w:t>
-      </w:r>
-    </w:p>
-  </w:comment>
-  <w:comment w:id="72" w:date="2013-08-27T02:07:50Z" w:author="alariclightin">
-    <w:p>
-      <w:pPr>
-        <w:keepNext w:val="0"/>
-        <w:keepLines w:val="0"/>
-        <w:widowControl w:val="0"/>
-        <w:spacing w:lineRule="auto" w:after="0" w:line="240" w:before="0"/>
-        <w:ind w:left="0" w:firstLine="0" w:right="0"/>
-        <w:contextualSpacing w:val="0"/>
-        <w:jc w:val="left"/>
-      </w:pPr>
-      <w:r>
-        <w:rPr>
-          <w:rFonts w:cs="Arial" w:hAnsi="Arial" w:eastAsia="Arial" w:ascii="Arial"/>
-          <w:b w:val="0"/>
-          <w:i w:val="0"/>
-          <w:smallCaps w:val="0"/>
-          <w:strike w:val="0"/>
-          <w:color w:val="000000"/>
-          <w:sz w:val="22"/>
-          <w:u w:val="none"/>
-          <w:vertAlign w:val="baseline"/>
-          <w:rtl w:val="0"/>
-        </w:rPr>
-        <w:t xml:space="preserve">тоже никто не замечал?</w:t>
-      </w:r>
-    </w:p>
-  </w:comment>
-  <w:comment w:id="73" w:date="2013-07-13T10:26:39Z" w:author="Новицкий Дмитрий">
-    <w:p>
-      <w:pPr>
-        <w:keepNext w:val="0"/>
-        <w:keepLines w:val="0"/>
-        <w:widowControl w:val="0"/>
-        <w:spacing w:lineRule="auto" w:after="0" w:line="240" w:before="0"/>
-        <w:ind w:left="0" w:firstLine="0" w:right="0"/>
-        <w:contextualSpacing w:val="0"/>
-        <w:jc w:val="left"/>
-      </w:pPr>
-      <w:r>
-        <w:rPr>
-          <w:rFonts w:cs="Arial" w:hAnsi="Arial" w:eastAsia="Arial" w:ascii="Arial"/>
-          <w:b w:val="0"/>
-          <w:i w:val="0"/>
-          <w:smallCaps w:val="0"/>
-          <w:strike w:val="0"/>
-          <w:color w:val="000000"/>
-          <w:sz w:val="22"/>
-          <w:u w:val="none"/>
-          <w:vertAlign w:val="baseline"/>
-          <w:rtl w:val="0"/>
-        </w:rPr>
-        <w:t xml:space="preserve">хз</w:t>
-      </w:r>
-    </w:p>
-  </w:comment>
-  <w:comment w:id="74" w:date="2013-07-13T12:13:30Z" w:author="Gleb Mazursky">
-    <w:p>
-      <w:pPr>
-        <w:keepNext w:val="0"/>
-        <w:keepLines w:val="0"/>
-        <w:widowControl w:val="0"/>
-        <w:spacing w:lineRule="auto" w:after="0" w:line="240" w:before="0"/>
-        <w:ind w:left="0" w:firstLine="0" w:right="0"/>
-        <w:contextualSpacing w:val="0"/>
-        <w:jc w:val="left"/>
-      </w:pPr>
-      <w:r>
-        <w:rPr>
-          <w:rFonts w:cs="Arial" w:hAnsi="Arial" w:eastAsia="Arial" w:ascii="Arial"/>
-          <w:b w:val="0"/>
-          <w:i w:val="0"/>
-          <w:smallCaps w:val="0"/>
-          <w:strike w:val="0"/>
-          <w:color w:val="000000"/>
-          <w:sz w:val="22"/>
-          <w:u w:val="none"/>
-          <w:vertAlign w:val="baseline"/>
-          <w:rtl w:val="0"/>
-        </w:rPr>
-        <w:t xml:space="preserve">навязло ей мысли о том</w:t>
-      </w:r>
-    </w:p>
-  </w:comment>
-  <w:comment w:id="75" w:date="2013-07-19T13:52:06Z" w:author="Chaika Che">
-    <w:p>
-      <w:pPr>
-        <w:keepNext w:val="0"/>
-        <w:keepLines w:val="0"/>
-        <w:widowControl w:val="0"/>
-        <w:spacing w:lineRule="auto" w:after="0" w:line="240" w:before="0"/>
-        <w:ind w:left="0" w:firstLine="0" w:right="0"/>
-        <w:contextualSpacing w:val="0"/>
-        <w:jc w:val="left"/>
-      </w:pPr>
-      <w:r>
-        <w:rPr>
-          <w:rFonts w:cs="Arial" w:hAnsi="Arial" w:eastAsia="Arial" w:ascii="Arial"/>
-          <w:b w:val="0"/>
-          <w:i w:val="0"/>
-          <w:smallCaps w:val="0"/>
-          <w:strike w:val="0"/>
-          <w:color w:val="000000"/>
-          <w:sz w:val="22"/>
-          <w:u w:val="none"/>
-          <w:vertAlign w:val="baseline"/>
-          <w:rtl w:val="0"/>
-        </w:rPr>
-        <w:t xml:space="preserve">за мгновение до того, как</w:t>
-      </w:r>
-    </w:p>
-  </w:comment>
-  <w:comment w:id="76" w:date="2013-07-19T08:53:02Z" w:author="Chaika Che">
-    <w:p>
-      <w:pPr>
-        <w:keepNext w:val="0"/>
-        <w:keepLines w:val="0"/>
-        <w:widowControl w:val="0"/>
-        <w:spacing w:lineRule="auto" w:after="0" w:line="240" w:before="0"/>
-        <w:ind w:left="0" w:firstLine="0" w:right="0"/>
-        <w:contextualSpacing w:val="0"/>
-        <w:jc w:val="left"/>
-      </w:pPr>
-      <w:r>
-        <w:rPr>
-          <w:rFonts w:cs="Arial" w:hAnsi="Arial" w:eastAsia="Arial" w:ascii="Arial"/>
-          <w:b w:val="0"/>
-          <w:i w:val="0"/>
-          <w:smallCaps w:val="0"/>
-          <w:strike w:val="0"/>
-          <w:color w:val="000000"/>
-          <w:sz w:val="22"/>
-          <w:u w:val="none"/>
-          <w:vertAlign w:val="baseline"/>
-          <w:rtl w:val="0"/>
-        </w:rPr>
-        <w:t xml:space="preserve">зпт</w:t>
-      </w:r>
-    </w:p>
-  </w:comment>
-  <w:comment w:id="77" w:date="2013-08-27T04:02:31Z" w:author="alariclightin">
-    <w:p>
-      <w:pPr>
-        <w:keepNext w:val="0"/>
-        <w:keepLines w:val="0"/>
-        <w:widowControl w:val="0"/>
-        <w:spacing w:lineRule="auto" w:after="0" w:line="240" w:before="0"/>
-        <w:ind w:left="0" w:firstLine="0" w:right="0"/>
-        <w:contextualSpacing w:val="0"/>
-        <w:jc w:val="left"/>
-      </w:pPr>
-      <w:r>
-        <w:rPr>
-          <w:rFonts w:cs="Arial" w:hAnsi="Arial" w:eastAsia="Arial" w:ascii="Arial"/>
-          <w:b w:val="0"/>
-          <w:i w:val="0"/>
-          <w:smallCaps w:val="0"/>
-          <w:strike w:val="0"/>
-          <w:color w:val="000000"/>
-          <w:sz w:val="22"/>
-          <w:u w:val="none"/>
-          <w:vertAlign w:val="baseline"/>
-          <w:rtl w:val="0"/>
-        </w:rPr>
-        <w:t xml:space="preserve">Юридически</w:t>
-      </w:r>
-    </w:p>
-  </w:comment>
-  <w:comment w:id="78" w:date="2013-07-19T13:17:51Z" w:author="Chaika Che">
-    <w:p>
-      <w:pPr>
-        <w:keepNext w:val="0"/>
-        <w:keepLines w:val="0"/>
-        <w:widowControl w:val="0"/>
-        <w:spacing w:lineRule="auto" w:after="0" w:line="240" w:before="0"/>
-        <w:ind w:left="0" w:firstLine="0" w:right="0"/>
-        <w:contextualSpacing w:val="0"/>
-        <w:jc w:val="left"/>
-      </w:pPr>
-      <w:r>
-        <w:rPr>
-          <w:rFonts w:cs="Arial" w:hAnsi="Arial" w:eastAsia="Arial" w:ascii="Arial"/>
-          <w:b w:val="0"/>
-          <w:i w:val="0"/>
-          <w:smallCaps w:val="0"/>
-          <w:strike w:val="0"/>
-          <w:color w:val="000000"/>
-          <w:sz w:val="22"/>
-          <w:u w:val="none"/>
-          <w:vertAlign w:val="baseline"/>
-          <w:rtl w:val="0"/>
-        </w:rPr>
-        <w:t xml:space="preserve">та, а то много он - она</w:t>
-      </w:r>
-    </w:p>
-  </w:comment>
-  <w:comment w:id="79" w:date="2013-07-16T04:46:56Z" w:author="Александр Савин">
-    <w:p>
-      <w:pPr>
-        <w:keepNext w:val="0"/>
-        <w:keepLines w:val="0"/>
-        <w:widowControl w:val="0"/>
-        <w:spacing w:lineRule="auto" w:after="0" w:line="240" w:before="0"/>
-        <w:ind w:left="0" w:firstLine="0" w:right="0"/>
-        <w:contextualSpacing w:val="0"/>
-        <w:jc w:val="left"/>
-      </w:pPr>
-      <w:r>
-        <w:rPr>
-          <w:rFonts w:cs="Arial" w:hAnsi="Arial" w:eastAsia="Arial" w:ascii="Arial"/>
-          <w:b w:val="0"/>
-          <w:i w:val="0"/>
-          <w:smallCaps w:val="0"/>
-          <w:strike w:val="0"/>
-          <w:color w:val="000000"/>
-          <w:sz w:val="22"/>
-          <w:u w:val="none"/>
-          <w:vertAlign w:val="baseline"/>
-          <w:rtl w:val="0"/>
-        </w:rPr>
-        <w:t xml:space="preserve">от множества разновидностей горящих ладанок</w:t>
-      </w:r>
-    </w:p>
-  </w:comment>
-  <w:comment w:id="80" w:date="2013-08-27T02:24:41Z" w:author="alariclightin">
-    <w:p>
-      <w:pPr>
-        <w:keepNext w:val="0"/>
-        <w:keepLines w:val="0"/>
-        <w:widowControl w:val="0"/>
-        <w:spacing w:lineRule="auto" w:after="0" w:line="240" w:before="0"/>
-        <w:ind w:left="0" w:firstLine="0" w:right="0"/>
-        <w:contextualSpacing w:val="0"/>
-        <w:jc w:val="left"/>
-      </w:pPr>
-      <w:r>
-        <w:rPr>
-          <w:rFonts w:cs="Arial" w:hAnsi="Arial" w:eastAsia="Arial" w:ascii="Arial"/>
-          <w:b w:val="0"/>
-          <w:i w:val="0"/>
-          <w:smallCaps w:val="0"/>
-          <w:strike w:val="0"/>
-          <w:color w:val="000000"/>
-          <w:sz w:val="22"/>
-          <w:u w:val="none"/>
-          <w:vertAlign w:val="baseline"/>
-          <w:rtl w:val="0"/>
-        </w:rPr>
-        <w:t xml:space="preserve">По-моему, тут вполне можно "А!" как в оригинале.</w:t>
-      </w:r>
-    </w:p>
-  </w:comment>
-  <w:comment w:id="81" w:date="2013-07-19T09:12:15Z" w:author="Chaika Che">
-    <w:p>
-      <w:pPr>
-        <w:keepNext w:val="0"/>
-        <w:keepLines w:val="0"/>
-        <w:widowControl w:val="0"/>
-        <w:spacing w:lineRule="auto" w:after="0" w:line="240" w:before="0"/>
-        <w:ind w:left="0" w:firstLine="0" w:right="0"/>
-        <w:contextualSpacing w:val="0"/>
-        <w:jc w:val="left"/>
-      </w:pPr>
-      <w:r>
-        <w:rPr>
-          <w:rFonts w:cs="Arial" w:hAnsi="Arial" w:eastAsia="Arial" w:ascii="Arial"/>
-          <w:b w:val="0"/>
-          <w:i w:val="0"/>
-          <w:smallCaps w:val="0"/>
-          <w:strike w:val="0"/>
-          <w:color w:val="000000"/>
-          <w:sz w:val="22"/>
-          <w:u w:val="none"/>
-          <w:vertAlign w:val="baseline"/>
-          <w:rtl w:val="0"/>
-        </w:rPr>
-        <w:t xml:space="preserve">лишнее</w:t>
-      </w:r>
-    </w:p>
-  </w:comment>
-  <w:comment w:id="82" w:date="2013-08-27T06:36:27Z" w:author="alariclightin">
-    <w:p>
-      <w:pPr>
-        <w:keepNext w:val="0"/>
-        <w:keepLines w:val="0"/>
-        <w:widowControl w:val="0"/>
-        <w:spacing w:lineRule="auto" w:after="0" w:line="240" w:before="0"/>
-        <w:ind w:left="0" w:firstLine="0" w:right="0"/>
-        <w:contextualSpacing w:val="0"/>
-        <w:jc w:val="left"/>
-      </w:pPr>
-      <w:r>
-        <w:rPr>
-          <w:rFonts w:cs="Arial" w:hAnsi="Arial" w:eastAsia="Arial" w:ascii="Arial"/>
-          <w:b w:val="0"/>
-          <w:i w:val="0"/>
-          <w:smallCaps w:val="0"/>
-          <w:strike w:val="0"/>
-          <w:color w:val="000000"/>
-          <w:sz w:val="22"/>
-          <w:u w:val="none"/>
-          <w:vertAlign w:val="baseline"/>
-          <w:rtl w:val="0"/>
-        </w:rPr>
-        <w:t xml:space="preserve">"Ну да, конечно!"? :)</w:t>
-      </w:r>
-    </w:p>
-  </w:comment>
-  <w:comment w:id="83" w:date="2013-08-27T05:37:55Z" w:author="alariclightin">
-    <w:p>
-      <w:pPr>
-        <w:keepNext w:val="0"/>
-        <w:keepLines w:val="0"/>
-        <w:widowControl w:val="0"/>
-        <w:spacing w:lineRule="auto" w:after="0" w:line="240" w:before="0"/>
-        <w:ind w:left="0" w:firstLine="0" w:right="0"/>
-        <w:contextualSpacing w:val="0"/>
-        <w:jc w:val="left"/>
-      </w:pPr>
-      <w:r>
-        <w:rPr>
-          <w:rFonts w:cs="Arial" w:hAnsi="Arial" w:eastAsia="Arial" w:ascii="Arial"/>
-          <w:b w:val="0"/>
-          <w:i w:val="0"/>
-          <w:smallCaps w:val="0"/>
-          <w:strike w:val="0"/>
-          <w:color w:val="000000"/>
-          <w:sz w:val="22"/>
-          <w:u w:val="none"/>
-          <w:vertAlign w:val="baseline"/>
-          <w:rtl w:val="0"/>
-        </w:rPr>
-        <w:t xml:space="preserve">точка</w:t>
-      </w:r>
-    </w:p>
-    <w:p>
-      <w:pPr>
-        <w:keepNext w:val="0"/>
-        <w:keepLines w:val="0"/>
-        <w:widowControl w:val="0"/>
-        <w:spacing w:lineRule="auto" w:after="0" w:line="240" w:before="0"/>
-        <w:ind w:left="0" w:firstLine="0" w:right="0"/>
-        <w:contextualSpacing w:val="0"/>
-        <w:jc w:val="left"/>
-      </w:pPr>
-      <w:r>
-        <w:rPr>
-          <w:rFonts w:cs="Arial" w:hAnsi="Arial" w:eastAsia="Arial" w:ascii="Arial"/>
-          <w:b w:val="0"/>
-          <w:i w:val="0"/>
-          <w:smallCaps w:val="0"/>
-          <w:strike w:val="0"/>
-          <w:color w:val="000000"/>
-          <w:sz w:val="22"/>
-          <w:u w:val="none"/>
-          <w:vertAlign w:val="baseline"/>
-          <w:rtl w:val="0"/>
-        </w:rPr>
-        <w:t xml:space="preserve">тут даже у автора точка</w:t>
-      </w:r>
-    </w:p>
-  </w:comment>
-  <w:comment w:id="84" w:date="2013-07-19T08:20:15Z" w:author="Elspet Darkl">
-    <w:p>
-      <w:pPr>
-        <w:keepNext w:val="0"/>
-        <w:keepLines w:val="0"/>
-        <w:widowControl w:val="0"/>
-        <w:spacing w:lineRule="auto" w:after="0" w:line="240" w:before="0"/>
-        <w:ind w:left="0" w:firstLine="0" w:right="0"/>
-        <w:contextualSpacing w:val="0"/>
-        <w:jc w:val="left"/>
-      </w:pPr>
-      <w:r>
-        <w:rPr>
-          <w:rFonts w:cs="Arial" w:hAnsi="Arial" w:eastAsia="Arial" w:ascii="Arial"/>
-          <w:b w:val="0"/>
-          <w:i w:val="0"/>
-          <w:smallCaps w:val="0"/>
-          <w:strike w:val="0"/>
-          <w:color w:val="000000"/>
-          <w:sz w:val="22"/>
-          <w:u w:val="none"/>
-          <w:vertAlign w:val="baseline"/>
-          <w:rtl w:val="0"/>
-        </w:rPr>
-        <w:t xml:space="preserve">в</w:t>
-      </w:r>
-    </w:p>
-  </w:comment>
-  <w:comment w:id="85" w:date="2013-08-27T06:51:23Z" w:author="alariclightin">
-    <w:p>
-      <w:pPr>
-        <w:keepNext w:val="0"/>
-        <w:keepLines w:val="0"/>
-        <w:widowControl w:val="0"/>
-        <w:spacing w:lineRule="auto" w:after="0" w:line="240" w:before="0"/>
-        <w:ind w:left="0" w:firstLine="0" w:right="0"/>
-        <w:contextualSpacing w:val="0"/>
-        <w:jc w:val="left"/>
-      </w:pPr>
-      <w:r>
-        <w:rPr>
-          <w:rFonts w:cs="Arial" w:hAnsi="Arial" w:eastAsia="Arial" w:ascii="Arial"/>
-          <w:b w:val="0"/>
-          <w:i w:val="0"/>
-          <w:smallCaps w:val="0"/>
-          <w:strike w:val="0"/>
-          <w:color w:val="000000"/>
-          <w:sz w:val="22"/>
-          <w:u w:val="none"/>
-          <w:vertAlign w:val="baseline"/>
-          <w:rtl w:val="0"/>
-        </w:rPr>
-        <w:t xml:space="preserve">я бы точку поставил</w:t>
-      </w:r>
-    </w:p>
-  </w:comment>
-  <w:comment w:id="86" w:date="2013-07-19T13:56:12Z" w:author="Chaika Che">
-    <w:p>
-      <w:pPr>
-        <w:keepNext w:val="0"/>
-        <w:keepLines w:val="0"/>
-        <w:widowControl w:val="0"/>
-        <w:spacing w:lineRule="auto" w:after="0" w:line="240" w:before="0"/>
-        <w:ind w:left="0" w:firstLine="0" w:right="0"/>
-        <w:contextualSpacing w:val="0"/>
-        <w:jc w:val="left"/>
-      </w:pPr>
-      <w:r>
-        <w:rPr>
-          <w:rFonts w:cs="Arial" w:hAnsi="Arial" w:eastAsia="Arial" w:ascii="Arial"/>
-          <w:b w:val="0"/>
-          <w:i w:val="0"/>
-          <w:smallCaps w:val="0"/>
-          <w:strike w:val="0"/>
-          <w:color w:val="000000"/>
-          <w:sz w:val="22"/>
-          <w:u w:val="none"/>
-          <w:vertAlign w:val="baseline"/>
-          <w:rtl w:val="0"/>
-        </w:rPr>
-        <w:t xml:space="preserve">воскликнула</w:t>
-      </w:r>
-    </w:p>
-  </w:comment>
-  <w:comment w:id="87" w:date="2013-07-17T01:21:12Z" w:author="Gleb Mazursky">
-    <w:p>
-      <w:pPr>
-        <w:keepNext w:val="0"/>
-        <w:keepLines w:val="0"/>
-        <w:widowControl w:val="0"/>
-        <w:spacing w:lineRule="auto" w:after="0" w:line="240" w:before="0"/>
-        <w:ind w:left="0" w:firstLine="0" w:right="0"/>
-        <w:contextualSpacing w:val="0"/>
-        <w:jc w:val="left"/>
-      </w:pPr>
-      <w:r>
-        <w:rPr>
-          <w:rFonts w:cs="Arial" w:hAnsi="Arial" w:eastAsia="Arial" w:ascii="Arial"/>
-          <w:b w:val="0"/>
-          <w:i w:val="0"/>
-          <w:smallCaps w:val="0"/>
-          <w:strike w:val="0"/>
-          <w:color w:val="000000"/>
-          <w:sz w:val="22"/>
-          <w:u w:val="none"/>
-          <w:vertAlign w:val="baseline"/>
-          <w:rtl w:val="0"/>
-        </w:rPr>
-        <w:t xml:space="preserve">Не стабильно</w:t>
-      </w:r>
-    </w:p>
-  </w:comment>
-  <w:comment w:id="88" w:date="2013-07-15T11:03:09Z" w:author="Peregrin Krol">
-    <w:p>
-      <w:pPr>
-        <w:keepNext w:val="0"/>
-        <w:keepLines w:val="0"/>
-        <w:widowControl w:val="0"/>
-        <w:spacing w:lineRule="auto" w:after="0" w:line="240" w:before="0"/>
-        <w:ind w:left="0" w:firstLine="0" w:right="0"/>
-        <w:contextualSpacing w:val="0"/>
-        <w:jc w:val="left"/>
-      </w:pPr>
-      <w:r>
-        <w:rPr>
-          <w:rFonts w:cs="Arial" w:hAnsi="Arial" w:eastAsia="Arial" w:ascii="Arial"/>
-          <w:b w:val="0"/>
-          <w:i w:val="0"/>
-          <w:smallCaps w:val="0"/>
-          <w:strike w:val="0"/>
-          <w:color w:val="000000"/>
-          <w:sz w:val="22"/>
-          <w:u w:val="none"/>
-          <w:vertAlign w:val="baseline"/>
-          <w:rtl w:val="0"/>
-        </w:rPr>
-        <w:t xml:space="preserve">лишняя</w:t>
-      </w:r>
-    </w:p>
-  </w:comment>
-  <w:comment w:id="89" w:date="2013-08-27T05:19:57Z" w:author="alariclightin">
-    <w:p>
-      <w:pPr>
-        <w:keepNext w:val="0"/>
-        <w:keepLines w:val="0"/>
-        <w:widowControl w:val="0"/>
-        <w:spacing w:lineRule="auto" w:after="0" w:line="240" w:before="0"/>
-        <w:ind w:left="0" w:firstLine="0" w:right="0"/>
-        <w:contextualSpacing w:val="0"/>
-        <w:jc w:val="left"/>
-      </w:pPr>
-      <w:r>
-        <w:rPr>
-          <w:rFonts w:cs="Arial" w:hAnsi="Arial" w:eastAsia="Arial" w:ascii="Arial"/>
-          <w:b w:val="0"/>
-          <w:i w:val="0"/>
-          <w:smallCaps w:val="0"/>
-          <w:strike w:val="0"/>
-          <w:color w:val="000000"/>
-          <w:sz w:val="22"/>
-          <w:u w:val="none"/>
-          <w:vertAlign w:val="baseline"/>
-          <w:rtl w:val="0"/>
-        </w:rPr>
-        <w:t xml:space="preserve">жезл</w:t>
-      </w:r>
-    </w:p>
-  </w:comment>
-  <w:comment w:id="90" w:date="2013-08-27T05:36:14Z" w:author="alariclightin">
-    <w:p>
-      <w:pPr>
-        <w:keepNext w:val="0"/>
-        <w:keepLines w:val="0"/>
-        <w:widowControl w:val="0"/>
-        <w:spacing w:lineRule="auto" w:after="0" w:line="240" w:before="0"/>
-        <w:ind w:left="0" w:firstLine="0" w:right="0"/>
-        <w:contextualSpacing w:val="0"/>
-        <w:jc w:val="left"/>
-      </w:pPr>
-      <w:r>
-        <w:rPr>
-          <w:rFonts w:cs="Arial" w:hAnsi="Arial" w:eastAsia="Arial" w:ascii="Arial"/>
-          <w:b w:val="0"/>
-          <w:i w:val="0"/>
-          <w:smallCaps w:val="0"/>
-          <w:strike w:val="0"/>
-          <w:color w:val="000000"/>
-          <w:sz w:val="22"/>
-          <w:u w:val="none"/>
-          <w:vertAlign w:val="baseline"/>
-          <w:rtl w:val="0"/>
-        </w:rPr>
-        <w:t xml:space="preserve">выслушал ответ, нахмурился</w:t>
-      </w:r>
-    </w:p>
-  </w:comment>
-  <w:comment w:id="91" w:date="2013-07-19T08:27:10Z" w:author="Chaika Che">
-    <w:p>
-      <w:pPr>
-        <w:keepNext w:val="0"/>
-        <w:keepLines w:val="0"/>
-        <w:widowControl w:val="0"/>
-        <w:spacing w:lineRule="auto" w:after="0" w:line="240" w:before="0"/>
-        <w:ind w:left="0" w:firstLine="0" w:right="0"/>
-        <w:contextualSpacing w:val="0"/>
-        <w:jc w:val="left"/>
-      </w:pPr>
-      <w:r>
-        <w:rPr>
-          <w:rFonts w:cs="Arial" w:hAnsi="Arial" w:eastAsia="Arial" w:ascii="Arial"/>
-          <w:b w:val="0"/>
-          <w:i w:val="0"/>
-          <w:smallCaps w:val="0"/>
-          <w:strike w:val="0"/>
-          <w:color w:val="000000"/>
-          <w:sz w:val="22"/>
-          <w:u w:val="none"/>
-          <w:vertAlign w:val="baseline"/>
-          <w:rtl w:val="0"/>
-        </w:rPr>
-        <w:t xml:space="preserve">зпт</w:t>
-      </w:r>
-    </w:p>
-  </w:comment>
-  <w:comment w:id="92" w:date="2013-07-19T09:09:23Z" w:author="Chaika Che">
-    <w:p>
-      <w:pPr>
-        <w:keepNext w:val="0"/>
-        <w:keepLines w:val="0"/>
-        <w:widowControl w:val="0"/>
-        <w:spacing w:lineRule="auto" w:after="0" w:line="240" w:before="0"/>
-        <w:ind w:left="0" w:firstLine="0" w:right="0"/>
-        <w:contextualSpacing w:val="0"/>
-        <w:jc w:val="left"/>
-      </w:pPr>
-      <w:r>
-        <w:rPr>
-          <w:rFonts w:cs="Arial" w:hAnsi="Arial" w:eastAsia="Arial" w:ascii="Arial"/>
-          <w:b w:val="0"/>
-          <w:i w:val="0"/>
-          <w:smallCaps w:val="0"/>
-          <w:strike w:val="0"/>
-          <w:color w:val="000000"/>
-          <w:sz w:val="22"/>
-          <w:u w:val="none"/>
-          <w:vertAlign w:val="baseline"/>
-          <w:rtl w:val="0"/>
-        </w:rPr>
-        <w:t xml:space="preserve">зпт</w:t>
-      </w:r>
-    </w:p>
-  </w:comment>
-  <w:comment w:id="93" w:date="2013-08-27T04:12:49Z" w:author="alariclightin">
-    <w:p>
-      <w:pPr>
-        <w:keepNext w:val="0"/>
-        <w:keepLines w:val="0"/>
-        <w:widowControl w:val="0"/>
-        <w:spacing w:lineRule="auto" w:after="0" w:line="240" w:before="0"/>
-        <w:ind w:left="0" w:firstLine="0" w:right="0"/>
-        <w:contextualSpacing w:val="0"/>
-        <w:jc w:val="left"/>
-      </w:pPr>
-      <w:r>
-        <w:rPr>
-          <w:rFonts w:cs="Arial" w:hAnsi="Arial" w:eastAsia="Arial" w:ascii="Arial"/>
-          <w:b w:val="0"/>
-          <w:i w:val="0"/>
-          <w:smallCaps w:val="0"/>
-          <w:strike w:val="0"/>
-          <w:color w:val="000000"/>
-          <w:sz w:val="22"/>
-          <w:u w:val="none"/>
-          <w:vertAlign w:val="baseline"/>
-          <w:rtl w:val="0"/>
-        </w:rPr>
-        <w:t xml:space="preserve">сообщить</w:t>
-      </w:r>
-    </w:p>
-  </w:comment>
-  <w:comment w:id="94" w:date="2013-07-16T09:03:41Z" w:author="Peregrin Krol">
-    <w:p>
-      <w:pPr>
-        <w:keepNext w:val="0"/>
-        <w:keepLines w:val="0"/>
-        <w:widowControl w:val="0"/>
-        <w:spacing w:lineRule="auto" w:after="0" w:line="240" w:before="0"/>
-        <w:ind w:left="0" w:firstLine="0" w:right="0"/>
-        <w:contextualSpacing w:val="0"/>
-        <w:jc w:val="left"/>
-      </w:pPr>
-      <w:r>
-        <w:rPr>
-          <w:rFonts w:cs="Arial" w:hAnsi="Arial" w:eastAsia="Arial" w:ascii="Arial"/>
-          <w:b w:val="0"/>
-          <w:i w:val="0"/>
-          <w:smallCaps w:val="0"/>
-          <w:strike w:val="0"/>
-          <w:color w:val="000000"/>
-          <w:sz w:val="22"/>
-          <w:u w:val="none"/>
-          <w:vertAlign w:val="baseline"/>
-          <w:rtl w:val="0"/>
-        </w:rPr>
-        <w:t xml:space="preserve">Усталость? tried, not tired "тайком предпринял четыре бесплодные попытки... "</w:t>
-      </w:r>
-    </w:p>
-  </w:comment>
-  <w:comment w:id="95" w:date="2013-07-17T00:55:16Z" w:author="Gleb Mazursky">
-    <w:p>
-      <w:pPr>
-        <w:keepNext w:val="0"/>
-        <w:keepLines w:val="0"/>
-        <w:widowControl w:val="0"/>
-        <w:spacing w:lineRule="auto" w:after="0" w:line="240" w:before="0"/>
-        <w:ind w:left="0" w:firstLine="0" w:right="0"/>
-        <w:contextualSpacing w:val="0"/>
-        <w:jc w:val="left"/>
-      </w:pPr>
-      <w:r>
-        <w:rPr>
-          <w:rFonts w:cs="Arial" w:hAnsi="Arial" w:eastAsia="Arial" w:ascii="Arial"/>
-          <w:b w:val="0"/>
-          <w:i w:val="0"/>
-          <w:smallCaps w:val="0"/>
-          <w:strike w:val="0"/>
-          <w:color w:val="000000"/>
-          <w:sz w:val="22"/>
-          <w:u w:val="none"/>
-          <w:vertAlign w:val="baseline"/>
-          <w:rtl w:val="0"/>
-        </w:rPr>
-        <w:t xml:space="preserve">+1</w:t>
-      </w:r>
-    </w:p>
-  </w:comment>
-  <w:comment w:id="96" w:date="2013-07-17T03:19:29Z" w:author="Александр Савин">
-    <w:p>
-      <w:pPr>
-        <w:keepNext w:val="0"/>
-        <w:keepLines w:val="0"/>
-        <w:widowControl w:val="0"/>
-        <w:spacing w:lineRule="auto" w:after="0" w:line="240" w:before="0"/>
-        <w:ind w:left="0" w:firstLine="0" w:right="0"/>
-        <w:contextualSpacing w:val="0"/>
-        <w:jc w:val="left"/>
-      </w:pPr>
-      <w:r>
-        <w:rPr>
-          <w:rFonts w:cs="Arial" w:hAnsi="Arial" w:eastAsia="Arial" w:ascii="Arial"/>
-          <w:b w:val="0"/>
-          <w:i w:val="0"/>
-          <w:smallCaps w:val="0"/>
-          <w:strike w:val="0"/>
-          <w:color w:val="000000"/>
-          <w:sz w:val="22"/>
-          <w:u w:val="none"/>
-          <w:vertAlign w:val="baseline"/>
-          <w:rtl w:val="0"/>
-        </w:rPr>
-        <w:t xml:space="preserve">+1</w:t>
-      </w:r>
-    </w:p>
-  </w:comment>
-  <w:comment w:id="97" w:date="2013-08-27T02:23:41Z" w:author="alariclightin">
-    <w:p>
-      <w:pPr>
-        <w:keepNext w:val="0"/>
-        <w:keepLines w:val="0"/>
-        <w:widowControl w:val="0"/>
-        <w:spacing w:lineRule="auto" w:after="0" w:line="240" w:before="0"/>
-        <w:ind w:left="0" w:firstLine="0" w:right="0"/>
-        <w:contextualSpacing w:val="0"/>
-        <w:jc w:val="left"/>
-      </w:pPr>
-      <w:r>
-        <w:rPr>
-          <w:rFonts w:cs="Arial" w:hAnsi="Arial" w:eastAsia="Arial" w:ascii="Arial"/>
-          <w:b w:val="0"/>
-          <w:i w:val="0"/>
-          <w:smallCaps w:val="0"/>
-          <w:strike w:val="0"/>
-          <w:color w:val="000000"/>
-          <w:sz w:val="22"/>
-          <w:u w:val="none"/>
-          <w:vertAlign w:val="baseline"/>
-          <w:rtl w:val="0"/>
-        </w:rPr>
-        <w:t xml:space="preserve">лишнее</w:t>
-      </w:r>
-    </w:p>
-  </w:comment>
-  <w:comment w:id="98" w:date="2013-07-18T04:06:42Z" w:author="Chaika Che">
-    <w:p>
-      <w:pPr>
-        <w:keepNext w:val="0"/>
-        <w:keepLines w:val="0"/>
-        <w:widowControl w:val="0"/>
-        <w:spacing w:lineRule="auto" w:after="0" w:line="240" w:before="0"/>
-        <w:ind w:left="0" w:firstLine="0" w:right="0"/>
-        <w:contextualSpacing w:val="0"/>
-        <w:jc w:val="left"/>
-      </w:pPr>
-      <w:r>
-        <w:rPr>
-          <w:rFonts w:cs="Arial" w:hAnsi="Arial" w:eastAsia="Arial" w:ascii="Arial"/>
-          <w:b w:val="0"/>
-          <w:i w:val="0"/>
-          <w:smallCaps w:val="0"/>
-          <w:strike w:val="0"/>
-          <w:color w:val="000000"/>
-          <w:sz w:val="22"/>
-          <w:u w:val="none"/>
-          <w:vertAlign w:val="baseline"/>
-          <w:rtl w:val="0"/>
-        </w:rPr>
-        <w:t xml:space="preserve">маленькая буква</w:t>
-      </w:r>
-    </w:p>
-  </w:comment>
-  <w:comment w:id="99" w:date="2013-07-19T08:23:42Z" w:author="Chaika Che">
-    <w:p>
-      <w:pPr>
-        <w:keepNext w:val="0"/>
-        <w:keepLines w:val="0"/>
-        <w:widowControl w:val="0"/>
-        <w:spacing w:lineRule="auto" w:after="0" w:line="240" w:before="0"/>
-        <w:ind w:left="0" w:firstLine="0" w:right="0"/>
-        <w:contextualSpacing w:val="0"/>
-        <w:jc w:val="left"/>
-      </w:pPr>
-      <w:r>
-        <w:rPr>
-          <w:rFonts w:cs="Arial" w:hAnsi="Arial" w:eastAsia="Arial" w:ascii="Arial"/>
-          <w:b w:val="0"/>
-          <w:i w:val="0"/>
-          <w:smallCaps w:val="0"/>
-          <w:strike w:val="0"/>
-          <w:color w:val="000000"/>
-          <w:sz w:val="22"/>
-          <w:u w:val="none"/>
-          <w:vertAlign w:val="baseline"/>
-          <w:rtl w:val="0"/>
-        </w:rPr>
-        <w:t xml:space="preserve">лишнее</w:t>
-      </w:r>
-    </w:p>
-  </w:comment>
-  <w:comment w:id="100" w:date="2013-07-13T09:35:18Z" w:author="Новицкий Дмитрий">
-    <w:p>
-      <w:pPr>
-        <w:keepNext w:val="0"/>
-        <w:keepLines w:val="0"/>
-        <w:widowControl w:val="0"/>
-        <w:spacing w:lineRule="auto" w:after="0" w:line="240" w:before="0"/>
-        <w:ind w:left="0" w:firstLine="0" w:right="0"/>
-        <w:contextualSpacing w:val="0"/>
-        <w:jc w:val="left"/>
-      </w:pPr>
-      <w:r>
-        <w:rPr>
-          <w:rFonts w:cs="Arial" w:hAnsi="Arial" w:eastAsia="Arial" w:ascii="Arial"/>
-          <w:b w:val="0"/>
-          <w:i w:val="0"/>
-          <w:smallCaps w:val="0"/>
-          <w:strike w:val="0"/>
-          <w:color w:val="000000"/>
-          <w:sz w:val="22"/>
-          <w:u w:val="none"/>
-          <w:vertAlign w:val="baseline"/>
-          <w:rtl w:val="0"/>
-        </w:rPr>
-        <w:t xml:space="preserve">Я хз :))</w:t>
-      </w:r>
-    </w:p>
-  </w:comment>
-  <w:comment w:id="101" w:date="2013-08-27T05:37:24Z" w:author="alariclightin">
-    <w:p>
-      <w:pPr>
-        <w:keepNext w:val="0"/>
-        <w:keepLines w:val="0"/>
-        <w:widowControl w:val="0"/>
-        <w:spacing w:lineRule="auto" w:after="0" w:line="240" w:before="0"/>
-        <w:ind w:left="0" w:firstLine="0" w:right="0"/>
-        <w:contextualSpacing w:val="0"/>
-        <w:jc w:val="left"/>
-      </w:pPr>
-      <w:r>
-        <w:rPr>
-          <w:rFonts w:cs="Arial" w:hAnsi="Arial" w:eastAsia="Arial" w:ascii="Arial"/>
-          <w:b w:val="0"/>
-          <w:i w:val="0"/>
-          <w:smallCaps w:val="0"/>
-          <w:strike w:val="0"/>
-          <w:color w:val="000000"/>
-          <w:sz w:val="22"/>
-          <w:u w:val="none"/>
-          <w:vertAlign w:val="baseline"/>
-          <w:rtl w:val="0"/>
-        </w:rPr>
-        <w:t xml:space="preserve">"достопримечательностей"</w:t>
-      </w:r>
-    </w:p>
-    <w:p>
-      <w:pPr>
-        <w:keepNext w:val="0"/>
-        <w:keepLines w:val="0"/>
-        <w:widowControl w:val="0"/>
-        <w:spacing w:lineRule="auto" w:after="0" w:line="240" w:before="0"/>
-        <w:ind w:left="0" w:firstLine="0" w:right="0"/>
-        <w:contextualSpacing w:val="0"/>
-        <w:jc w:val="left"/>
-      </w:pPr>
-      <w:r>
-        <w:rPr>
-          <w:rFonts w:cs="Arial" w:hAnsi="Arial" w:eastAsia="Arial" w:ascii="Arial"/>
-          <w:b w:val="0"/>
-          <w:i w:val="0"/>
-          <w:smallCaps w:val="0"/>
-          <w:strike w:val="0"/>
-          <w:color w:val="000000"/>
-          <w:sz w:val="22"/>
-          <w:u w:val="none"/>
-          <w:vertAlign w:val="baseline"/>
-          <w:rtl w:val="0"/>
-        </w:rPr>
-        <w:t xml:space="preserve">у автора тут повтор, мне он кажется довольно забавным</w:t>
-      </w:r>
-    </w:p>
-    <w:p>
-      <w:pPr>
-        <w:keepNext w:val="0"/>
-        <w:keepLines w:val="0"/>
-        <w:widowControl w:val="0"/>
-        <w:spacing w:lineRule="auto" w:after="0" w:line="240" w:before="0"/>
-        <w:ind w:left="0" w:firstLine="0" w:right="0"/>
-        <w:contextualSpacing w:val="0"/>
-        <w:jc w:val="left"/>
-      </w:pPr>
-      <w:r>
-        <w:rPr>
-          <w:rFonts w:cs="Arial" w:hAnsi="Arial" w:eastAsia="Arial" w:ascii="Arial"/>
-          <w:b w:val="0"/>
-          <w:i w:val="0"/>
-          <w:smallCaps w:val="0"/>
-          <w:strike w:val="0"/>
-          <w:color w:val="000000"/>
-          <w:sz w:val="22"/>
-          <w:u w:val="none"/>
-          <w:vertAlign w:val="baseline"/>
-          <w:rtl w:val="0"/>
-        </w:rPr>
-        <w:t xml:space="preserve">"несколько известных достопримечательностей, несколько менее известных достопримечательностей"</w:t>
-      </w:r>
-    </w:p>
-  </w:comment>
-  <w:comment w:id="102" w:date="2013-07-19T09:37:45Z" w:author="Chaika Che">
-    <w:p>
-      <w:pPr>
-        <w:keepNext w:val="0"/>
-        <w:keepLines w:val="0"/>
-        <w:widowControl w:val="0"/>
-        <w:spacing w:lineRule="auto" w:after="0" w:line="240" w:before="0"/>
-        <w:ind w:left="0" w:firstLine="0" w:right="0"/>
-        <w:contextualSpacing w:val="0"/>
-        <w:jc w:val="left"/>
-      </w:pPr>
-      <w:r>
-        <w:rPr>
-          <w:rFonts w:cs="Arial" w:hAnsi="Arial" w:eastAsia="Arial" w:ascii="Arial"/>
-          <w:b w:val="0"/>
-          <w:i w:val="0"/>
-          <w:smallCaps w:val="0"/>
-          <w:strike w:val="0"/>
-          <w:color w:val="000000"/>
-          <w:sz w:val="22"/>
-          <w:u w:val="none"/>
-          <w:vertAlign w:val="baseline"/>
-          <w:rtl w:val="0"/>
-        </w:rPr>
-        <w:t xml:space="preserve">е</w:t>
-      </w:r>
-    </w:p>
-  </w:comment>
-  <w:comment w:id="103" w:date="2013-08-27T02:10:19Z" w:author="alariclightin">
-    <w:p>
-      <w:pPr>
-        <w:keepNext w:val="0"/>
-        <w:keepLines w:val="0"/>
-        <w:widowControl w:val="0"/>
-        <w:spacing w:lineRule="auto" w:after="0" w:line="240" w:before="0"/>
-        <w:ind w:left="0" w:firstLine="0" w:right="0"/>
-        <w:contextualSpacing w:val="0"/>
-        <w:jc w:val="left"/>
-      </w:pPr>
-      <w:r>
-        <w:rPr>
-          <w:rFonts w:cs="Arial" w:hAnsi="Arial" w:eastAsia="Arial" w:ascii="Arial"/>
-          <w:b w:val="0"/>
-          <w:i w:val="0"/>
-          <w:smallCaps w:val="0"/>
-          <w:strike w:val="0"/>
-          <w:color w:val="000000"/>
-          <w:sz w:val="22"/>
-          <w:u w:val="none"/>
-          <w:vertAlign w:val="baseline"/>
-          <w:rtl w:val="0"/>
-        </w:rPr>
-        <w:t xml:space="preserve">табурете</w:t>
-      </w:r>
-    </w:p>
-  </w:comment>
-  <w:comment w:id="104" w:date="2013-08-27T06:53:20Z" w:author="alariclightin">
-    <w:p>
-      <w:pPr>
-        <w:keepNext w:val="0"/>
-        <w:keepLines w:val="0"/>
-        <w:widowControl w:val="0"/>
-        <w:spacing w:lineRule="auto" w:after="0" w:line="240" w:before="0"/>
-        <w:ind w:left="0" w:firstLine="0" w:right="0"/>
-        <w:contextualSpacing w:val="0"/>
-        <w:jc w:val="left"/>
-      </w:pPr>
-      <w:r>
-        <w:rPr>
-          <w:rFonts w:cs="Arial" w:hAnsi="Arial" w:eastAsia="Arial" w:ascii="Arial"/>
-          <w:b w:val="0"/>
-          <w:i w:val="0"/>
-          <w:smallCaps w:val="0"/>
-          <w:strike w:val="0"/>
-          <w:color w:val="000000"/>
-          <w:sz w:val="22"/>
-          <w:u w:val="none"/>
-          <w:vertAlign w:val="baseline"/>
-          <w:rtl w:val="0"/>
-        </w:rPr>
-        <w:t xml:space="preserve">иногда человек взывает к своему мозгу и не получает ответа.</w:t>
-      </w:r>
-    </w:p>
-  </w:comment>
-  <w:comment w:id="105" w:date="2013-07-18T04:07:39Z" w:author="Chaika Che">
-    <w:p>
-      <w:pPr>
-        <w:keepNext w:val="0"/>
-        <w:keepLines w:val="0"/>
-        <w:widowControl w:val="0"/>
-        <w:spacing w:lineRule="auto" w:after="0" w:line="240" w:before="0"/>
-        <w:ind w:left="0" w:firstLine="0" w:right="0"/>
-        <w:contextualSpacing w:val="0"/>
-        <w:jc w:val="left"/>
-      </w:pPr>
-      <w:r>
-        <w:rPr>
-          <w:rFonts w:cs="Arial" w:hAnsi="Arial" w:eastAsia="Arial" w:ascii="Arial"/>
-          <w:b w:val="0"/>
-          <w:i w:val="0"/>
-          <w:smallCaps w:val="0"/>
-          <w:strike w:val="0"/>
-          <w:color w:val="000000"/>
-          <w:sz w:val="22"/>
-          <w:u w:val="none"/>
-          <w:vertAlign w:val="baseline"/>
-          <w:rtl w:val="0"/>
-        </w:rPr>
-        <w:t xml:space="preserve">убрала бы</w:t>
-      </w:r>
-    </w:p>
-  </w:comment>
-  <w:comment w:id="106" w:date="2013-07-19T08:29:06Z" w:author="Chaika Che">
-    <w:p>
-      <w:pPr>
-        <w:keepNext w:val="0"/>
-        <w:keepLines w:val="0"/>
-        <w:widowControl w:val="0"/>
-        <w:spacing w:lineRule="auto" w:after="0" w:line="240" w:before="0"/>
-        <w:ind w:left="0" w:firstLine="0" w:right="0"/>
-        <w:contextualSpacing w:val="0"/>
-        <w:jc w:val="left"/>
-      </w:pPr>
-      <w:r>
-        <w:rPr>
-          <w:rFonts w:cs="Arial" w:hAnsi="Arial" w:eastAsia="Arial" w:ascii="Arial"/>
-          <w:b w:val="0"/>
-          <w:i w:val="0"/>
-          <w:smallCaps w:val="0"/>
-          <w:strike w:val="0"/>
-          <w:color w:val="000000"/>
-          <w:sz w:val="22"/>
-          <w:u w:val="none"/>
-          <w:vertAlign w:val="baseline"/>
-          <w:rtl w:val="0"/>
-        </w:rPr>
-        <w:t xml:space="preserve">большая буква</w:t>
-      </w:r>
-    </w:p>
-  </w:comment>
-  <w:comment w:id="107" w:date="2013-08-27T06:45:57Z" w:author="alariclightin">
-    <w:p>
-      <w:pPr>
-        <w:keepNext w:val="0"/>
-        <w:keepLines w:val="0"/>
-        <w:widowControl w:val="0"/>
-        <w:spacing w:lineRule="auto" w:after="0" w:line="240" w:before="0"/>
-        <w:ind w:left="0" w:firstLine="0" w:right="0"/>
-        <w:contextualSpacing w:val="0"/>
-        <w:jc w:val="left"/>
-      </w:pPr>
-      <w:r>
-        <w:rPr>
-          <w:rFonts w:cs="Arial" w:hAnsi="Arial" w:eastAsia="Arial" w:ascii="Arial"/>
-          <w:b w:val="0"/>
-          <w:i w:val="0"/>
-          <w:smallCaps w:val="0"/>
-          <w:strike w:val="0"/>
-          <w:color w:val="000000"/>
-          <w:sz w:val="22"/>
-          <w:u w:val="none"/>
-          <w:vertAlign w:val="baseline"/>
-          <w:rtl w:val="0"/>
-        </w:rPr>
-        <w:t xml:space="preserve">Казалось, слова застревали в горле, а мысли - в голове.</w:t>
-      </w:r>
-    </w:p>
-  </w:comment>
-  <w:comment w:id="108" w:date="2013-08-27T06:49:14Z" w:author="alariclightin">
-    <w:p>
-      <w:pPr>
-        <w:keepNext w:val="0"/>
-        <w:keepLines w:val="0"/>
-        <w:widowControl w:val="0"/>
-        <w:spacing w:lineRule="auto" w:after="0" w:line="240" w:before="0"/>
-        <w:ind w:left="0" w:firstLine="0" w:right="0"/>
-        <w:contextualSpacing w:val="0"/>
-        <w:jc w:val="left"/>
-      </w:pPr>
-      <w:r>
-        <w:rPr>
-          <w:rFonts w:cs="Arial" w:hAnsi="Arial" w:eastAsia="Arial" w:ascii="Arial"/>
-          <w:b w:val="0"/>
-          <w:i w:val="0"/>
-          <w:smallCaps w:val="0"/>
-          <w:strike w:val="0"/>
-          <w:color w:val="000000"/>
-          <w:sz w:val="22"/>
-          <w:u w:val="none"/>
-          <w:vertAlign w:val="baseline"/>
-          <w:rtl w:val="0"/>
-        </w:rPr>
-        <w:t xml:space="preserve">"гарантировано"</w:t>
-      </w:r>
-    </w:p>
-    <w:p>
-      <w:pPr>
-        <w:keepNext w:val="0"/>
-        <w:keepLines w:val="0"/>
-        <w:widowControl w:val="0"/>
-        <w:spacing w:lineRule="auto" w:after="0" w:line="240" w:before="0"/>
-        <w:ind w:left="0" w:firstLine="0" w:right="0"/>
-        <w:contextualSpacing w:val="0"/>
-        <w:jc w:val="left"/>
-      </w:pPr>
-      <w:r>
-        <w:rPr>
-          <w:rFonts w:cs="Arial" w:hAnsi="Arial" w:eastAsia="Arial" w:ascii="Arial"/>
-          <w:b w:val="0"/>
-          <w:i w:val="0"/>
-          <w:smallCaps w:val="0"/>
-          <w:strike w:val="0"/>
-          <w:color w:val="000000"/>
-          <w:sz w:val="22"/>
-          <w:u w:val="none"/>
-          <w:vertAlign w:val="baseline"/>
-          <w:rtl w:val="0"/>
-        </w:rPr>
-        <w:t xml:space="preserve">или "наверняка"</w:t>
-      </w:r>
-    </w:p>
-  </w:comment>
-  <w:comment w:id="109" w:date="2013-07-14T03:44:38Z" w:author="Новицкий Дмитрий">
-    <w:p>
-      <w:pPr>
-        <w:keepNext w:val="0"/>
-        <w:keepLines w:val="0"/>
-        <w:widowControl w:val="0"/>
-        <w:spacing w:lineRule="auto" w:after="0" w:line="240" w:before="0"/>
-        <w:ind w:left="0" w:firstLine="0" w:right="0"/>
-        <w:contextualSpacing w:val="0"/>
-        <w:jc w:val="left"/>
-      </w:pPr>
-      <w:r>
-        <w:rPr>
-          <w:rFonts w:cs="Arial" w:hAnsi="Arial" w:eastAsia="Arial" w:ascii="Arial"/>
-          <w:b w:val="0"/>
-          <w:i w:val="0"/>
-          <w:smallCaps w:val="0"/>
-          <w:strike w:val="0"/>
-          <w:color w:val="000000"/>
-          <w:sz w:val="22"/>
-          <w:u w:val="none"/>
-          <w:vertAlign w:val="baseline"/>
-          <w:rtl w:val="0"/>
-        </w:rPr>
-        <w:t xml:space="preserve">хз</w:t>
-      </w:r>
-    </w:p>
-  </w:comment>
-  <w:comment w:id="110" w:date="2013-08-27T05:35:13Z" w:author="alariclightin">
-    <w:p>
-      <w:pPr>
-        <w:keepNext w:val="0"/>
-        <w:keepLines w:val="0"/>
-        <w:widowControl w:val="0"/>
-        <w:spacing w:lineRule="auto" w:after="0" w:line="240" w:before="0"/>
-        <w:ind w:left="0" w:firstLine="0" w:right="0"/>
-        <w:contextualSpacing w:val="0"/>
-        <w:jc w:val="left"/>
-      </w:pPr>
-      <w:r>
-        <w:rPr>
-          <w:rFonts w:cs="Arial" w:hAnsi="Arial" w:eastAsia="Arial" w:ascii="Arial"/>
-          <w:b w:val="0"/>
-          <w:i w:val="0"/>
-          <w:smallCaps w:val="0"/>
-          <w:strike w:val="0"/>
-          <w:color w:val="000000"/>
-          <w:sz w:val="22"/>
-          <w:u w:val="none"/>
-          <w:vertAlign w:val="baseline"/>
-          <w:rtl w:val="0"/>
-        </w:rPr>
-        <w:t xml:space="preserve">может "страны"?</w:t>
-      </w:r>
-    </w:p>
-  </w:comment>
-</w:comments>
-</file>
-
 <file path=word/numbering.xml><?xml version="1.0" encoding="utf-8"?>
 <w:numbering xmlns:mc="http://schemas.openxmlformats.org/markup-compatibility/2006" xmlns:o="urn:schemas-microsoft-com:office:office" xmlns:r="http://schemas.openxmlformats.org/officeDocument/2006/relationships" xmlns:m="http://schemas.openxmlformats.org/officeDocument/2006/math" xmlns:v="urn:schemas-microsoft-com:vml" xmlns:wp="http://schemas.openxmlformats.org/drawingml/2006/wordprocessingDrawing" xmlns:w10="urn:schemas-microsoft-com:office:word" xmlns:w="http://schemas.openxmlformats.org/wordprocessingml/2006/main" xmlns:wne="http://schemas.microsoft.com/office/word/2006/wordml" xmlns:sl="http://schemas.openxmlformats.org/schemaLibrary/2006/main" xmlns:a="http://schemas.openxmlformats.org/drawingml/2006/main" xmlns:pic="http://schemas.openxmlformats.org/drawingml/2006/picture" xmlns:c="http://schemas.openxmlformats.org/drawingml/2006/chart" xmlns:lc="http://schemas.openxmlformats.org/drawingml/2006/lockedCanvas" xmlns:dgm="http://schemas.openxmlformats.org/drawingml/2006/diagram"/>
 </file>
 
 <file path=word/styles.xml><?xml version="1.0" encoding="utf-8"?>
 <w:styles xmlns:mc="http://schemas.openxmlformats.org/markup-compatibility/2006" xmlns:o="urn:schemas-microsoft-com:office:office" xmlns:r="http://schemas.openxmlformats.org/officeDocument/2006/relationships" xmlns:m="http://schemas.openxmlformats.org/officeDocument/2006/math" xmlns:v="urn:schemas-microsoft-com:vml" xmlns:wp="http://schemas.openxmlformats.org/drawingml/2006/wordprocessingDrawing" xmlns:w10="urn:schemas-microsoft-com:office:word" xmlns:w="http://schemas.openxmlformats.org/wordprocessingml/2006/main" xmlns:wne="http://schemas.microsoft.com/office/word/2006/wordml" xmlns:sl="http://schemas.openxmlformats.org/schemaLibrary/2006/main" xmlns:a="http://schemas.openxmlformats.org/drawingml/2006/main" xmlns:pic="http://schemas.openxmlformats.org/drawingml/2006/picture" xmlns:c="http://schemas.openxmlformats.org/drawingml/2006/chart" xmlns:lc="http://schemas.openxmlformats.org/drawingml/2006/lockedCanvas" xmlns:dgm="http://schemas.openxmlformats.org/drawingml/2006/diagram">
+  <w:docDefaults>
+    <w:rPrDefault>
+      <w:rPr>
+        <w:rFonts w:cs="Arial" w:hAnsi="Arial" w:eastAsia="Arial" w:ascii="Arial"/>
+        <w:b w:val="0"/>
+        <w:i w:val="0"/>
+        <w:smallCaps w:val="0"/>
+        <w:strike w:val="0"/>
+        <w:color w:val="000000"/>
+        <w:sz w:val="22"/>
+        <w:u w:val="none"/>
+        <w:vertAlign w:val="baseline"/>
+      </w:rPr>
+    </w:rPrDefault>
+    <w:pPrDefault>
+      <w:pPr>
+        <w:keepNext w:val="0"/>
+        <w:keepLines w:val="0"/>
+        <w:widowControl w:val="0"/>
+        <w:spacing w:lineRule="auto" w:after="0" w:line="276" w:before="0"/>
+        <w:ind w:left="0" w:firstLine="0" w:right="0"/>
+        <w:jc w:val="left"/>
+      </w:pPr>
+    </w:pPrDefault>
+  </w:docDefaults>
   <w:style w:styleId="Normal" w:type="paragraph" w:default="1">
     <w:name w:val="normal"/>
-    <w:pPr>
-      <w:keepNext w:val="0"/>
-      <w:keepLines w:val="0"/>
-      <w:widowControl w:val="0"/>
-      <w:spacing w:lineRule="auto" w:after="0" w:line="276" w:before="0"/>
-      <w:ind w:left="0" w:firstLine="0" w:right="0"/>
-      <w:jc w:val="left"/>
-    </w:pPr>
-    <w:rPr>
-      <w:rFonts w:cs="Arial" w:hAnsi="Arial" w:eastAsia="Arial" w:ascii="Arial"/>
-      <w:b w:val="0"/>
-      <w:i w:val="0"/>
-      <w:smallCaps w:val="0"/>
-      <w:strike w:val="0"/>
-      <w:color w:val="000000"/>
-      <w:sz w:val="22"/>
-      <w:u w:val="none"/>
-      <w:vertAlign w:val="baseline"/>
-    </w:rPr>
+  </w:style>
+  <w:style w:styleId="TableNormal" w:type="table" w:default="1">
+    <w:name w:val="Table Normal"/>
   </w:style>
   <w:style w:styleId="Heading1" w:type="paragraph">
     <w:name w:val="heading 1"/>

--- a/docx/79 готово.docx
+++ b/docx/79 готово.docx
@@ -6978,7 +6978,7 @@
           <w:sz w:val="24"/>
           <w:rtl w:val="0"/>
         </w:rPr>
-        <w:t xml:space="preserve">Старый волшебник остался в комнате один. Он вновь посмотрел на карту. На ней чёткими линиями была изображена спальня гриффиндорцев, в которой он находился, а единственным именем на карте прописью значилось: Альбус П. Б. В. Дамблдор.</w:t>
+        <w:t xml:space="preserve">Старый волшебник остался в комнате один. Он вновь посмотрел на карту. На ней чёткими линиями была изображена спальня гриффиндорцев, в которой он находился, а единственным именем на карте прописью значилось: Альбус П. В. Б. Дамблдор.</w:t>
       </w:r>
     </w:p>
     <w:p>
@@ -7800,7 +7800,28 @@
           <w:sz w:val="24"/>
           <w:rtl w:val="0"/>
         </w:rPr>
-        <w:t xml:space="preserve">Профессор зельеварения поискал под подушкой, под кроватью, а потом начал рыться в сундуке, разбирая заслуживающие и не заслуживающие внимания </w:t>
+        <w:t xml:space="preserve">Профессор зельеварения поискал под подушкой, под кроватью, а потом начал рыться в сундуке, разбирая </w:t>
+      </w:r>
+      <w:commentRangeStart w:id="0"/>
+      <w:r>
+        <w:rPr>
+          <w:rFonts w:cs="Times New Roman" w:hAnsi="Times New Roman" w:eastAsia="Times New Roman" w:ascii="Times New Roman"/>
+          <w:sz w:val="24"/>
+          <w:rtl w:val="0"/>
+        </w:rPr>
+        <w:t xml:space="preserve">заслуживающие и не заслуживающие внимания</w:t>
+      </w:r>
+      <w:commentRangeEnd w:id="0"/>
+      <w:r>
+        <w:commentReference w:id="0"/>
+      </w:r>
+      <w:r>
+        <w:rPr>
+          <w:rFonts w:cs="Times New Roman" w:hAnsi="Times New Roman" w:eastAsia="Times New Roman" w:ascii="Times New Roman"/>
+          <w:sz w:val="24"/>
+          <w:rtl w:val="0"/>
+        </w:rPr>
+        <w:t xml:space="preserve"> </w:t>
       </w:r>
       <w:r>
         <w:rPr>
@@ -10290,6 +10311,81 @@
     </w:sectPr>
   </w:body>
 </w:document>
+</file>
+
+<file path=word/comments.xml><?xml version="1.0" encoding="utf-8"?>
+<w:comments xmlns:mc="http://schemas.openxmlformats.org/markup-compatibility/2006" xmlns:o="urn:schemas-microsoft-com:office:office" xmlns:r="http://schemas.openxmlformats.org/officeDocument/2006/relationships" xmlns:m="http://schemas.openxmlformats.org/officeDocument/2006/math" xmlns:v="urn:schemas-microsoft-com:vml" xmlns:wp="http://schemas.openxmlformats.org/drawingml/2006/wordprocessingDrawing" xmlns:w10="urn:schemas-microsoft-com:office:word" xmlns:w="http://schemas.openxmlformats.org/wordprocessingml/2006/main" xmlns:wne="http://schemas.microsoft.com/office/word/2006/wordml" xmlns:sl="http://schemas.openxmlformats.org/schemaLibrary/2006/main" xmlns:a="http://schemas.openxmlformats.org/drawingml/2006/main" xmlns:pic="http://schemas.openxmlformats.org/drawingml/2006/picture" xmlns:c="http://schemas.openxmlformats.org/drawingml/2006/chart" xmlns:lc="http://schemas.openxmlformats.org/drawingml/2006/lockedCanvas" xmlns:dgm="http://schemas.openxmlformats.org/drawingml/2006/diagram">
+  <w:comment w:id="0" w:date="2014-07-24T08:48:11Z" w:author="kuuffff">
+    <w:p>
+      <w:pPr>
+        <w:keepNext w:val="0"/>
+        <w:keepLines w:val="0"/>
+        <w:widowControl w:val="0"/>
+        <w:spacing w:lineRule="auto" w:after="0" w:line="240" w:before="0"/>
+        <w:ind w:left="0" w:firstLine="0" w:right="0"/>
+        <w:contextualSpacing w:val="0"/>
+        <w:jc w:val="left"/>
+      </w:pPr>
+      <w:r>
+        <w:rPr>
+          <w:rFonts w:cs="Arial" w:hAnsi="Arial" w:eastAsia="Arial" w:ascii="Arial"/>
+          <w:b w:val="0"/>
+          <w:i w:val="0"/>
+          <w:smallCaps w:val="0"/>
+          <w:strike w:val="0"/>
+          <w:color w:val="000000"/>
+          <w:sz w:val="22"/>
+          <w:u w:val="none"/>
+          <w:vertAlign w:val="baseline"/>
+          <w:rtl w:val="0"/>
+        </w:rPr>
+        <w:t xml:space="preserve">mentionable and unmentionable, второе -- это скорее что-то нецензурное, о чём не стоит (не хорошо) упоминать. Первое, надо полагать -- множество получаемое дополнением ко второму.</w:t>
+      </w:r>
+    </w:p>
+    <w:p>
+      <w:pPr>
+        <w:keepNext w:val="0"/>
+        <w:keepLines w:val="0"/>
+        <w:widowControl w:val="0"/>
+        <w:spacing w:lineRule="auto" w:after="0" w:line="240" w:before="0"/>
+        <w:ind w:left="0" w:firstLine="0" w:right="0"/>
+        <w:contextualSpacing w:val="0"/>
+        <w:jc w:val="left"/>
+      </w:pPr>
+      <w:r>
+        <w:rPr>
+          <w:rtl w:val="0"/>
+        </w:rPr>
+      </w:r>
+    </w:p>
+    <w:p>
+      <w:pPr>
+        <w:keepNext w:val="0"/>
+        <w:keepLines w:val="0"/>
+        <w:widowControl w:val="0"/>
+        <w:spacing w:lineRule="auto" w:after="0" w:line="240" w:before="0"/>
+        <w:ind w:left="0" w:firstLine="0" w:right="0"/>
+        <w:contextualSpacing w:val="0"/>
+        <w:jc w:val="left"/>
+      </w:pPr>
+      <w:r>
+        <w:rPr>
+          <w:rFonts w:cs="Arial" w:hAnsi="Arial" w:eastAsia="Arial" w:ascii="Arial"/>
+          <w:b w:val="0"/>
+          <w:i w:val="0"/>
+          <w:smallCaps w:val="0"/>
+          <w:strike w:val="0"/>
+          <w:color w:val="000000"/>
+          <w:sz w:val="22"/>
+          <w:u w:val="none"/>
+          <w:vertAlign w:val="baseline"/>
+          <w:rtl w:val="0"/>
+        </w:rPr>
+        <w:t xml:space="preserve">Я бы предложил такой вариант: "разбирая те предметы, о которых можно было бы упомянуть, и те, о которых упоминать не следует".</w:t>
+      </w:r>
+    </w:p>
+  </w:comment>
+</w:comments>
 </file>
 
 <file path=word/numbering.xml><?xml version="1.0" encoding="utf-8"?>
